--- a/spring data redis.docx
+++ b/spring data redis.docx
@@ -2189,10 +2189,6 @@
             <w:insideH w:val="single" w:color="auto" w:sz="4" w:space="0"/>
             <w:insideV w:val="single" w:color="auto" w:sz="4" w:space="0"/>
           </w:tblBorders>
-          <w:tblCellMar>
-            <w:left w:w="108" w:type="dxa"/>
-            <w:right w:w="108" w:type="dxa"/>
-          </w:tblCellMar>
         </w:tblPrEx>
         <w:tc>
           <w:tcPr>
@@ -9052,8 +9048,2475 @@
               </w:rPr>
               <w:t>}</w:t>
             </w:r>
+          </w:p>
+        </w:tc>
+      </w:tr>
+    </w:tbl>
+    <w:p>
+      <w:pPr>
+        <w:keepNext w:val="0"/>
+        <w:keepLines w:val="0"/>
+        <w:pageBreakBefore w:val="0"/>
+        <w:widowControl w:val="0"/>
+        <w:numPr>
+          <w:ilvl w:val="0"/>
+          <w:numId w:val="2"/>
+        </w:numPr>
+        <w:kinsoku/>
+        <w:wordWrap/>
+        <w:overflowPunct/>
+        <w:topLinePunct w:val="0"/>
+        <w:autoSpaceDE/>
+        <w:autoSpaceDN/>
+        <w:bidi w:val="0"/>
+        <w:adjustRightInd/>
+        <w:snapToGrid/>
+        <w:ind w:left="0" w:leftChars="0" w:firstLine="0" w:firstLineChars="0"/>
+        <w:jc w:val="left"/>
+        <w:textAlignment w:val="auto"/>
+        <w:rPr>
+          <w:rFonts w:hint="default" w:ascii="sans-serif" w:hAnsi="sans-serif" w:eastAsia="宋体" w:cs="sans-serif"/>
+          <w:i w:val="0"/>
+          <w:caps w:val="0"/>
+          <w:color w:val="333333"/>
+          <w:spacing w:val="0"/>
+          <w:sz w:val="32"/>
+          <w:szCs w:val="32"/>
+          <w:lang w:val="en-US" w:eastAsia="zh-CN"/>
+        </w:rPr>
+      </w:pPr>
+      <w:r>
+        <w:rPr>
+          <w:rFonts w:hint="eastAsia" w:ascii="sans-serif" w:hAnsi="sans-serif" w:eastAsia="宋体" w:cs="sans-serif"/>
+          <w:i w:val="0"/>
+          <w:caps w:val="0"/>
+          <w:color w:val="333333"/>
+          <w:spacing w:val="0"/>
+          <w:sz w:val="32"/>
+          <w:szCs w:val="32"/>
+          <w:lang w:val="en-US" w:eastAsia="zh-CN"/>
+        </w:rPr>
+        <w:t>Spring Data Redis 管道技术</w:t>
+      </w:r>
+    </w:p>
+    <w:tbl>
+      <w:tblPr>
+        <w:tblStyle w:val="3"/>
+        <w:tblW w:w="0" w:type="auto"/>
+        <w:tblInd w:w="0" w:type="dxa"/>
+        <w:tblBorders>
+          <w:top w:val="single" w:color="auto" w:sz="4" w:space="0"/>
+          <w:left w:val="single" w:color="auto" w:sz="4" w:space="0"/>
+          <w:bottom w:val="single" w:color="auto" w:sz="4" w:space="0"/>
+          <w:right w:val="single" w:color="auto" w:sz="4" w:space="0"/>
+          <w:insideH w:val="single" w:color="auto" w:sz="4" w:space="0"/>
+          <w:insideV w:val="single" w:color="auto" w:sz="4" w:space="0"/>
+        </w:tblBorders>
+        <w:tblLayout w:type="autofit"/>
+        <w:tblCellMar>
+          <w:left w:w="108" w:type="dxa"/>
+          <w:right w:w="108" w:type="dxa"/>
+        </w:tblCellMar>
+      </w:tblPr>
+      <w:tblGrid>
+        <w:gridCol w:w="8522"/>
+      </w:tblGrid>
+      <w:tr>
+        <w:tblPrEx>
+          <w:tblBorders>
+            <w:top w:val="single" w:color="auto" w:sz="4" w:space="0"/>
+            <w:left w:val="single" w:color="auto" w:sz="4" w:space="0"/>
+            <w:bottom w:val="single" w:color="auto" w:sz="4" w:space="0"/>
+            <w:right w:val="single" w:color="auto" w:sz="4" w:space="0"/>
+            <w:insideH w:val="single" w:color="auto" w:sz="4" w:space="0"/>
+            <w:insideV w:val="single" w:color="auto" w:sz="4" w:space="0"/>
+          </w:tblBorders>
+          <w:tblCellMar>
+            <w:left w:w="108" w:type="dxa"/>
+            <w:right w:w="108" w:type="dxa"/>
+          </w:tblCellMar>
+        </w:tblPrEx>
+        <w:tc>
+          <w:tcPr>
+            <w:tcW w:w="8522" w:type="dxa"/>
+          </w:tcPr>
+          <w:p>
+            <w:pPr>
+              <w:spacing w:beforeLines="0" w:afterLines="0"/>
+              <w:jc w:val="left"/>
+              <w:rPr>
+                <w:rFonts w:hint="eastAsia" w:ascii="Î¢ÈíÑÅºÚ" w:hAnsi="Î¢ÈíÑÅºÚ" w:eastAsia="Î¢ÈíÑÅºÚ"/>
+                <w:sz w:val="22"/>
+                <w:szCs w:val="22"/>
+              </w:rPr>
+            </w:pPr>
+            <w:r>
+              <w:rPr>
+                <w:rFonts w:hint="eastAsia" w:ascii="Î¢ÈíÑÅºÚ" w:hAnsi="Î¢ÈíÑÅºÚ" w:eastAsia="Î¢ÈíÑÅºÚ"/>
+                <w:color w:val="000000"/>
+                <w:sz w:val="22"/>
+                <w:szCs w:val="22"/>
+              </w:rPr>
+              <w:tab/>
+            </w:r>
+            <w:r>
+              <w:rPr>
+                <w:rFonts w:hint="eastAsia" w:ascii="Î¢ÈíÑÅºÚ" w:hAnsi="Î¢ÈíÑÅºÚ" w:eastAsia="Î¢ÈíÑÅºÚ"/>
+                <w:color w:val="3F5FBF"/>
+                <w:sz w:val="22"/>
+                <w:szCs w:val="22"/>
+              </w:rPr>
+              <w:t>/**</w:t>
+            </w:r>
+          </w:p>
+          <w:p>
+            <w:pPr>
+              <w:spacing w:beforeLines="0" w:afterLines="0"/>
+              <w:jc w:val="left"/>
+              <w:rPr>
+                <w:rFonts w:hint="eastAsia" w:ascii="Î¢ÈíÑÅºÚ" w:hAnsi="Î¢ÈíÑÅºÚ" w:eastAsia="Î¢ÈíÑÅºÚ"/>
+                <w:sz w:val="22"/>
+                <w:szCs w:val="22"/>
+              </w:rPr>
+            </w:pPr>
+            <w:r>
+              <w:rPr>
+                <w:rFonts w:hint="eastAsia" w:ascii="Î¢ÈíÑÅºÚ" w:hAnsi="Î¢ÈíÑÅºÚ" w:eastAsia="Î¢ÈíÑÅºÚ"/>
+                <w:color w:val="3F5FBF"/>
+                <w:sz w:val="22"/>
+                <w:szCs w:val="22"/>
+              </w:rPr>
+              <w:tab/>
+            </w:r>
+            <w:r>
+              <w:rPr>
+                <w:rFonts w:hint="eastAsia" w:ascii="Î¢ÈíÑÅºÚ" w:hAnsi="Î¢ÈíÑÅºÚ" w:eastAsia="Î¢ÈíÑÅºÚ"/>
+                <w:color w:val="3F5FBF"/>
+                <w:sz w:val="22"/>
+                <w:szCs w:val="22"/>
+              </w:rPr>
+              <w:t xml:space="preserve"> * 通过RedisTemplate测试pipeline</w:t>
+            </w:r>
+          </w:p>
+          <w:p>
+            <w:pPr>
+              <w:spacing w:beforeLines="0" w:afterLines="0"/>
+              <w:jc w:val="left"/>
+              <w:rPr>
+                <w:rFonts w:hint="eastAsia" w:ascii="Î¢ÈíÑÅºÚ" w:hAnsi="Î¢ÈíÑÅºÚ" w:eastAsia="Î¢ÈíÑÅºÚ"/>
+                <w:sz w:val="22"/>
+                <w:szCs w:val="22"/>
+              </w:rPr>
+            </w:pPr>
+            <w:r>
+              <w:rPr>
+                <w:rFonts w:hint="eastAsia" w:ascii="Î¢ÈíÑÅºÚ" w:hAnsi="Î¢ÈíÑÅºÚ" w:eastAsia="Î¢ÈíÑÅºÚ"/>
+                <w:color w:val="3F5FBF"/>
+                <w:sz w:val="22"/>
+                <w:szCs w:val="22"/>
+              </w:rPr>
+              <w:tab/>
+            </w:r>
+            <w:r>
+              <w:rPr>
+                <w:rFonts w:hint="eastAsia" w:ascii="Î¢ÈíÑÅºÚ" w:hAnsi="Î¢ÈíÑÅºÚ" w:eastAsia="Î¢ÈíÑÅºÚ"/>
+                <w:color w:val="3F5FBF"/>
+                <w:sz w:val="22"/>
+                <w:szCs w:val="22"/>
+              </w:rPr>
+              <w:t xml:space="preserve"> */</w:t>
+            </w:r>
+          </w:p>
+          <w:p>
+            <w:pPr>
+              <w:spacing w:beforeLines="0" w:afterLines="0"/>
+              <w:jc w:val="left"/>
+              <w:rPr>
+                <w:rFonts w:hint="eastAsia" w:ascii="Î¢ÈíÑÅºÚ" w:hAnsi="Î¢ÈíÑÅºÚ" w:eastAsia="Î¢ÈíÑÅºÚ"/>
+                <w:sz w:val="22"/>
+                <w:szCs w:val="22"/>
+              </w:rPr>
+            </w:pPr>
+            <w:r>
+              <w:rPr>
+                <w:rFonts w:hint="eastAsia" w:ascii="Î¢ÈíÑÅºÚ" w:hAnsi="Î¢ÈíÑÅºÚ" w:eastAsia="Î¢ÈíÑÅºÚ"/>
+                <w:color w:val="000000"/>
+                <w:sz w:val="22"/>
+                <w:szCs w:val="22"/>
+              </w:rPr>
+              <w:tab/>
+            </w:r>
+            <w:r>
+              <w:rPr>
+                <w:rFonts w:hint="eastAsia" w:ascii="Î¢ÈíÑÅºÚ" w:hAnsi="Î¢ÈíÑÅºÚ" w:eastAsia="Î¢ÈíÑÅºÚ"/>
+                <w:color w:val="646464"/>
+                <w:sz w:val="22"/>
+                <w:szCs w:val="22"/>
+              </w:rPr>
+              <w:t>@Test</w:t>
+            </w:r>
+          </w:p>
+          <w:p>
+            <w:pPr>
+              <w:spacing w:beforeLines="0" w:afterLines="0"/>
+              <w:jc w:val="left"/>
+              <w:rPr>
+                <w:rFonts w:hint="eastAsia" w:ascii="Î¢ÈíÑÅºÚ" w:hAnsi="Î¢ÈíÑÅºÚ" w:eastAsia="Î¢ÈíÑÅºÚ"/>
+                <w:sz w:val="22"/>
+                <w:szCs w:val="22"/>
+              </w:rPr>
+            </w:pPr>
+            <w:r>
+              <w:rPr>
+                <w:rFonts w:hint="eastAsia" w:ascii="Î¢ÈíÑÅºÚ" w:hAnsi="Î¢ÈíÑÅºÚ" w:eastAsia="Î¢ÈíÑÅºÚ"/>
+                <w:color w:val="000000"/>
+                <w:sz w:val="22"/>
+                <w:szCs w:val="22"/>
+              </w:rPr>
+              <w:tab/>
+            </w:r>
+            <w:r>
+              <w:rPr>
+                <w:rFonts w:hint="eastAsia" w:ascii="Î¢ÈíÑÅºÚ" w:hAnsi="Î¢ÈíÑÅºÚ" w:eastAsia="Î¢ÈíÑÅºÚ"/>
+                <w:b/>
+                <w:color w:val="7F0055"/>
+                <w:sz w:val="22"/>
+                <w:szCs w:val="22"/>
+              </w:rPr>
+              <w:t>public</w:t>
+            </w:r>
+            <w:r>
+              <w:rPr>
+                <w:rFonts w:hint="eastAsia" w:ascii="Î¢ÈíÑÅºÚ" w:hAnsi="Î¢ÈíÑÅºÚ" w:eastAsia="Î¢ÈíÑÅºÚ"/>
+                <w:color w:val="000000"/>
+                <w:sz w:val="22"/>
+                <w:szCs w:val="22"/>
+              </w:rPr>
+              <w:t xml:space="preserve"> </w:t>
+            </w:r>
+            <w:r>
+              <w:rPr>
+                <w:rFonts w:hint="eastAsia" w:ascii="Î¢ÈíÑÅºÚ" w:hAnsi="Î¢ÈíÑÅºÚ" w:eastAsia="Î¢ÈíÑÅºÚ"/>
+                <w:b/>
+                <w:color w:val="7F0055"/>
+                <w:sz w:val="22"/>
+                <w:szCs w:val="22"/>
+              </w:rPr>
+              <w:t>void</w:t>
+            </w:r>
+            <w:r>
+              <w:rPr>
+                <w:rFonts w:hint="eastAsia" w:ascii="Î¢ÈíÑÅºÚ" w:hAnsi="Î¢ÈíÑÅºÚ" w:eastAsia="Î¢ÈíÑÅºÚ"/>
+                <w:color w:val="000000"/>
+                <w:sz w:val="22"/>
+                <w:szCs w:val="22"/>
+              </w:rPr>
+              <w:t xml:space="preserve"> test7() {</w:t>
+            </w:r>
+          </w:p>
+          <w:p>
+            <w:pPr>
+              <w:spacing w:beforeLines="0" w:afterLines="0"/>
+              <w:jc w:val="left"/>
+              <w:rPr>
+                <w:rFonts w:hint="eastAsia" w:ascii="Î¢ÈíÑÅºÚ" w:hAnsi="Î¢ÈíÑÅºÚ" w:eastAsia="Î¢ÈíÑÅºÚ"/>
+                <w:sz w:val="22"/>
+                <w:szCs w:val="22"/>
+              </w:rPr>
+            </w:pPr>
+            <w:r>
+              <w:rPr>
+                <w:rFonts w:hint="eastAsia" w:ascii="Î¢ÈíÑÅºÚ" w:hAnsi="Î¢ÈíÑÅºÚ" w:eastAsia="Î¢ÈíÑÅºÚ"/>
+                <w:color w:val="000000"/>
+                <w:sz w:val="22"/>
+                <w:szCs w:val="22"/>
+              </w:rPr>
+              <w:tab/>
+            </w:r>
+            <w:r>
+              <w:rPr>
+                <w:rFonts w:hint="eastAsia" w:ascii="Î¢ÈíÑÅºÚ" w:hAnsi="Î¢ÈíÑÅºÚ" w:eastAsia="Î¢ÈíÑÅºÚ"/>
+                <w:color w:val="000000"/>
+                <w:sz w:val="22"/>
+                <w:szCs w:val="22"/>
+              </w:rPr>
+              <w:tab/>
+            </w:r>
+            <w:r>
+              <w:rPr>
+                <w:rFonts w:hint="eastAsia" w:ascii="Î¢ÈíÑÅºÚ" w:hAnsi="Î¢ÈíÑÅºÚ" w:eastAsia="Î¢ÈíÑÅºÚ"/>
+                <w:color w:val="000000"/>
+                <w:sz w:val="22"/>
+                <w:szCs w:val="22"/>
+              </w:rPr>
+              <w:t xml:space="preserve">Long </w:t>
+            </w:r>
+            <w:r>
+              <w:rPr>
+                <w:rFonts w:hint="eastAsia" w:ascii="Î¢ÈíÑÅºÚ" w:hAnsi="Î¢ÈíÑÅºÚ" w:eastAsia="Î¢ÈíÑÅºÚ"/>
+                <w:color w:val="6A3E3E"/>
+                <w:sz w:val="22"/>
+                <w:szCs w:val="22"/>
+              </w:rPr>
+              <w:t>start</w:t>
+            </w:r>
+            <w:r>
+              <w:rPr>
+                <w:rFonts w:hint="eastAsia" w:ascii="Î¢ÈíÑÅºÚ" w:hAnsi="Î¢ÈíÑÅºÚ" w:eastAsia="Î¢ÈíÑÅºÚ"/>
+                <w:color w:val="000000"/>
+                <w:sz w:val="22"/>
+                <w:szCs w:val="22"/>
+              </w:rPr>
+              <w:t xml:space="preserve"> = System.</w:t>
+            </w:r>
+            <w:r>
+              <w:rPr>
+                <w:rFonts w:hint="eastAsia" w:ascii="Î¢ÈíÑÅºÚ" w:hAnsi="Î¢ÈíÑÅºÚ" w:eastAsia="Î¢ÈíÑÅºÚ"/>
+                <w:i/>
+                <w:color w:val="000000"/>
+                <w:sz w:val="22"/>
+                <w:szCs w:val="22"/>
+              </w:rPr>
+              <w:t>currentTimeMillis</w:t>
+            </w:r>
+            <w:r>
+              <w:rPr>
+                <w:rFonts w:hint="eastAsia" w:ascii="Î¢ÈíÑÅºÚ" w:hAnsi="Î¢ÈíÑÅºÚ" w:eastAsia="Î¢ÈíÑÅºÚ"/>
+                <w:color w:val="000000"/>
+                <w:sz w:val="22"/>
+                <w:szCs w:val="22"/>
+              </w:rPr>
+              <w:t>();</w:t>
+            </w:r>
+          </w:p>
+          <w:p>
+            <w:pPr>
+              <w:spacing w:beforeLines="0" w:afterLines="0"/>
+              <w:jc w:val="left"/>
+              <w:rPr>
+                <w:rFonts w:hint="eastAsia" w:ascii="Î¢ÈíÑÅºÚ" w:hAnsi="Î¢ÈíÑÅºÚ" w:eastAsia="Î¢ÈíÑÅºÚ"/>
+                <w:sz w:val="22"/>
+                <w:szCs w:val="22"/>
+              </w:rPr>
+            </w:pPr>
+            <w:r>
+              <w:rPr>
+                <w:rFonts w:hint="eastAsia" w:ascii="Î¢ÈíÑÅºÚ" w:hAnsi="Î¢ÈíÑÅºÚ" w:eastAsia="Î¢ÈíÑÅºÚ"/>
+                <w:color w:val="000000"/>
+                <w:sz w:val="22"/>
+                <w:szCs w:val="22"/>
+              </w:rPr>
+              <w:tab/>
+            </w:r>
+            <w:r>
+              <w:rPr>
+                <w:rFonts w:hint="eastAsia" w:ascii="Î¢ÈíÑÅºÚ" w:hAnsi="Î¢ÈíÑÅºÚ" w:eastAsia="Î¢ÈíÑÅºÚ"/>
+                <w:color w:val="000000"/>
+                <w:sz w:val="22"/>
+                <w:szCs w:val="22"/>
+              </w:rPr>
+              <w:tab/>
+            </w:r>
+            <w:r>
+              <w:rPr>
+                <w:rFonts w:hint="eastAsia" w:ascii="Î¢ÈíÑÅºÚ" w:hAnsi="Î¢ÈíÑÅºÚ" w:eastAsia="Î¢ÈíÑÅºÚ"/>
+                <w:color w:val="000000"/>
+                <w:sz w:val="22"/>
+                <w:szCs w:val="22"/>
+              </w:rPr>
+              <w:t xml:space="preserve">RedisSerializer&lt;String&gt; </w:t>
+            </w:r>
+            <w:r>
+              <w:rPr>
+                <w:rFonts w:hint="eastAsia" w:ascii="Î¢ÈíÑÅºÚ" w:hAnsi="Î¢ÈíÑÅºÚ" w:eastAsia="Î¢ÈíÑÅºÚ"/>
+                <w:color w:val="6A3E3E"/>
+                <w:sz w:val="22"/>
+                <w:szCs w:val="22"/>
+              </w:rPr>
+              <w:t>stringSerializer</w:t>
+            </w:r>
+            <w:r>
+              <w:rPr>
+                <w:rFonts w:hint="eastAsia" w:ascii="Î¢ÈíÑÅºÚ" w:hAnsi="Î¢ÈíÑÅºÚ" w:eastAsia="Î¢ÈíÑÅºÚ"/>
+                <w:color w:val="000000"/>
+                <w:sz w:val="22"/>
+                <w:szCs w:val="22"/>
+              </w:rPr>
+              <w:t xml:space="preserve"> = </w:t>
+            </w:r>
+            <w:r>
+              <w:rPr>
+                <w:rFonts w:hint="eastAsia" w:ascii="Î¢ÈíÑÅºÚ" w:hAnsi="Î¢ÈíÑÅºÚ" w:eastAsia="Î¢ÈíÑÅºÚ"/>
+                <w:b/>
+                <w:color w:val="7F0055"/>
+                <w:sz w:val="22"/>
+                <w:szCs w:val="22"/>
+              </w:rPr>
+              <w:t>new</w:t>
+            </w:r>
+            <w:r>
+              <w:rPr>
+                <w:rFonts w:hint="eastAsia" w:ascii="Î¢ÈíÑÅºÚ" w:hAnsi="Î¢ÈíÑÅºÚ" w:eastAsia="Î¢ÈíÑÅºÚ"/>
+                <w:color w:val="000000"/>
+                <w:sz w:val="22"/>
+                <w:szCs w:val="22"/>
+              </w:rPr>
+              <w:t xml:space="preserve"> StringRedisSerializer();</w:t>
+            </w:r>
+          </w:p>
+          <w:p>
+            <w:pPr>
+              <w:spacing w:beforeLines="0" w:afterLines="0"/>
+              <w:jc w:val="left"/>
+              <w:rPr>
+                <w:rFonts w:hint="eastAsia" w:ascii="Î¢ÈíÑÅºÚ" w:hAnsi="Î¢ÈíÑÅºÚ" w:eastAsia="Î¢ÈíÑÅºÚ"/>
+                <w:sz w:val="22"/>
+                <w:szCs w:val="22"/>
+              </w:rPr>
+            </w:pPr>
+            <w:r>
+              <w:rPr>
+                <w:rFonts w:hint="eastAsia" w:ascii="Î¢ÈíÑÅºÚ" w:hAnsi="Î¢ÈíÑÅºÚ" w:eastAsia="Î¢ÈíÑÅºÚ"/>
+                <w:color w:val="000000"/>
+                <w:sz w:val="22"/>
+                <w:szCs w:val="22"/>
+              </w:rPr>
+              <w:tab/>
+            </w:r>
+            <w:r>
+              <w:rPr>
+                <w:rFonts w:hint="eastAsia" w:ascii="Î¢ÈíÑÅºÚ" w:hAnsi="Î¢ÈíÑÅºÚ" w:eastAsia="Î¢ÈíÑÅºÚ"/>
+                <w:color w:val="000000"/>
+                <w:sz w:val="22"/>
+                <w:szCs w:val="22"/>
+              </w:rPr>
+              <w:tab/>
+            </w:r>
+            <w:r>
+              <w:rPr>
+                <w:rFonts w:hint="eastAsia" w:ascii="Î¢ÈíÑÅºÚ" w:hAnsi="Î¢ÈíÑÅºÚ" w:eastAsia="Î¢ÈíÑÅºÚ"/>
+                <w:color w:val="000000"/>
+                <w:sz w:val="22"/>
+                <w:szCs w:val="22"/>
+              </w:rPr>
+              <w:t xml:space="preserve">RedisSerializer&lt;User&gt; </w:t>
+            </w:r>
+            <w:r>
+              <w:rPr>
+                <w:rFonts w:hint="eastAsia" w:ascii="Î¢ÈíÑÅºÚ" w:hAnsi="Î¢ÈíÑÅºÚ" w:eastAsia="Î¢ÈíÑÅºÚ"/>
+                <w:color w:val="6A3E3E"/>
+                <w:sz w:val="22"/>
+                <w:szCs w:val="22"/>
+              </w:rPr>
+              <w:t>valueSerializer</w:t>
+            </w:r>
+            <w:r>
+              <w:rPr>
+                <w:rFonts w:hint="eastAsia" w:ascii="Î¢ÈíÑÅºÚ" w:hAnsi="Î¢ÈíÑÅºÚ" w:eastAsia="Î¢ÈíÑÅºÚ"/>
+                <w:color w:val="000000"/>
+                <w:sz w:val="22"/>
+                <w:szCs w:val="22"/>
+              </w:rPr>
+              <w:t xml:space="preserve"> = </w:t>
+            </w:r>
+            <w:r>
+              <w:rPr>
+                <w:rFonts w:hint="eastAsia" w:ascii="Î¢ÈíÑÅºÚ" w:hAnsi="Î¢ÈíÑÅºÚ" w:eastAsia="Î¢ÈíÑÅºÚ"/>
+                <w:b/>
+                <w:color w:val="7F0055"/>
+                <w:sz w:val="22"/>
+                <w:szCs w:val="22"/>
+              </w:rPr>
+              <w:t>new</w:t>
+            </w:r>
+            <w:r>
+              <w:rPr>
+                <w:rFonts w:hint="eastAsia" w:ascii="Î¢ÈíÑÅºÚ" w:hAnsi="Î¢ÈíÑÅºÚ" w:eastAsia="Î¢ÈíÑÅºÚ"/>
+                <w:color w:val="000000"/>
+                <w:sz w:val="22"/>
+                <w:szCs w:val="22"/>
+              </w:rPr>
+              <w:t xml:space="preserve"> Jackson2JsonRedisSerializer&lt;&gt;(User.</w:t>
+            </w:r>
+            <w:r>
+              <w:rPr>
+                <w:rFonts w:hint="eastAsia" w:ascii="Î¢ÈíÑÅºÚ" w:hAnsi="Î¢ÈíÑÅºÚ" w:eastAsia="Î¢ÈíÑÅºÚ"/>
+                <w:b/>
+                <w:color w:val="7F0055"/>
+                <w:sz w:val="22"/>
+                <w:szCs w:val="22"/>
+              </w:rPr>
+              <w:t>class</w:t>
+            </w:r>
+            <w:r>
+              <w:rPr>
+                <w:rFonts w:hint="eastAsia" w:ascii="Î¢ÈíÑÅºÚ" w:hAnsi="Î¢ÈíÑÅºÚ" w:eastAsia="Î¢ÈíÑÅºÚ"/>
+                <w:color w:val="000000"/>
+                <w:sz w:val="22"/>
+                <w:szCs w:val="22"/>
+              </w:rPr>
+              <w:t>);</w:t>
+            </w:r>
+          </w:p>
+          <w:p>
+            <w:pPr>
+              <w:spacing w:beforeLines="0" w:afterLines="0"/>
+              <w:jc w:val="left"/>
+              <w:rPr>
+                <w:rFonts w:hint="eastAsia" w:ascii="Î¢ÈíÑÅºÚ" w:hAnsi="Î¢ÈíÑÅºÚ" w:eastAsia="Î¢ÈíÑÅºÚ"/>
+                <w:sz w:val="22"/>
+                <w:szCs w:val="22"/>
+              </w:rPr>
+            </w:pPr>
+            <w:r>
+              <w:rPr>
+                <w:rFonts w:hint="eastAsia" w:ascii="Î¢ÈíÑÅºÚ" w:hAnsi="Î¢ÈíÑÅºÚ" w:eastAsia="Î¢ÈíÑÅºÚ"/>
+                <w:color w:val="000000"/>
+                <w:sz w:val="22"/>
+                <w:szCs w:val="22"/>
+              </w:rPr>
+              <w:tab/>
+            </w:r>
+            <w:r>
+              <w:rPr>
+                <w:rFonts w:hint="eastAsia" w:ascii="Î¢ÈíÑÅºÚ" w:hAnsi="Î¢ÈíÑÅºÚ" w:eastAsia="Î¢ÈíÑÅºÚ"/>
+                <w:color w:val="000000"/>
+                <w:sz w:val="22"/>
+                <w:szCs w:val="22"/>
+              </w:rPr>
+              <w:tab/>
+            </w:r>
+            <w:r>
+              <w:rPr>
+                <w:rFonts w:hint="eastAsia" w:ascii="Î¢ÈíÑÅºÚ" w:hAnsi="Î¢ÈíÑÅºÚ" w:eastAsia="Î¢ÈíÑÅºÚ"/>
+                <w:color w:val="000000"/>
+                <w:sz w:val="22"/>
+                <w:szCs w:val="22"/>
+              </w:rPr>
+              <w:t>Map&lt;</w:t>
+            </w:r>
+            <w:r>
+              <w:rPr>
+                <w:rFonts w:hint="eastAsia" w:ascii="Î¢ÈíÑÅºÚ" w:hAnsi="Î¢ÈíÑÅºÚ" w:eastAsia="Î¢ÈíÑÅºÚ"/>
+                <w:b/>
+                <w:color w:val="7F0055"/>
+                <w:sz w:val="22"/>
+                <w:szCs w:val="22"/>
+              </w:rPr>
+              <w:t>byte</w:t>
+            </w:r>
+            <w:r>
+              <w:rPr>
+                <w:rFonts w:hint="eastAsia" w:ascii="Î¢ÈíÑÅºÚ" w:hAnsi="Î¢ÈíÑÅºÚ" w:eastAsia="Î¢ÈíÑÅºÚ"/>
+                <w:color w:val="000000"/>
+                <w:sz w:val="22"/>
+                <w:szCs w:val="22"/>
+              </w:rPr>
+              <w:t xml:space="preserve">[], </w:t>
+            </w:r>
+            <w:r>
+              <w:rPr>
+                <w:rFonts w:hint="eastAsia" w:ascii="Î¢ÈíÑÅºÚ" w:hAnsi="Î¢ÈíÑÅºÚ" w:eastAsia="Î¢ÈíÑÅºÚ"/>
+                <w:b/>
+                <w:color w:val="7F0055"/>
+                <w:sz w:val="22"/>
+                <w:szCs w:val="22"/>
+              </w:rPr>
+              <w:t>byte</w:t>
+            </w:r>
+            <w:r>
+              <w:rPr>
+                <w:rFonts w:hint="eastAsia" w:ascii="Î¢ÈíÑÅºÚ" w:hAnsi="Î¢ÈíÑÅºÚ" w:eastAsia="Î¢ÈíÑÅºÚ"/>
+                <w:color w:val="000000"/>
+                <w:sz w:val="22"/>
+                <w:szCs w:val="22"/>
+              </w:rPr>
+              <w:t xml:space="preserve">[]&gt; </w:t>
+            </w:r>
+            <w:r>
+              <w:rPr>
+                <w:rFonts w:hint="eastAsia" w:ascii="Î¢ÈíÑÅºÚ" w:hAnsi="Î¢ÈíÑÅºÚ" w:eastAsia="Î¢ÈíÑÅºÚ"/>
+                <w:color w:val="6A3E3E"/>
+                <w:sz w:val="22"/>
+                <w:szCs w:val="22"/>
+              </w:rPr>
+              <w:t>tuple</w:t>
+            </w:r>
+            <w:r>
+              <w:rPr>
+                <w:rFonts w:hint="eastAsia" w:ascii="Î¢ÈíÑÅºÚ" w:hAnsi="Î¢ÈíÑÅºÚ" w:eastAsia="Î¢ÈíÑÅºÚ"/>
+                <w:color w:val="000000"/>
+                <w:sz w:val="22"/>
+                <w:szCs w:val="22"/>
+              </w:rPr>
+              <w:t xml:space="preserve"> = </w:t>
+            </w:r>
+            <w:r>
+              <w:rPr>
+                <w:rFonts w:hint="eastAsia" w:ascii="Î¢ÈíÑÅºÚ" w:hAnsi="Î¢ÈíÑÅºÚ" w:eastAsia="Î¢ÈíÑÅºÚ"/>
+                <w:b/>
+                <w:color w:val="7F0055"/>
+                <w:sz w:val="22"/>
+                <w:szCs w:val="22"/>
+              </w:rPr>
+              <w:t>new</w:t>
+            </w:r>
+            <w:r>
+              <w:rPr>
+                <w:rFonts w:hint="eastAsia" w:ascii="Î¢ÈíÑÅºÚ" w:hAnsi="Î¢ÈíÑÅºÚ" w:eastAsia="Î¢ÈíÑÅºÚ"/>
+                <w:color w:val="000000"/>
+                <w:sz w:val="22"/>
+                <w:szCs w:val="22"/>
+              </w:rPr>
+              <w:t xml:space="preserve"> HashMap&lt;&gt;();</w:t>
+            </w:r>
+          </w:p>
+          <w:p>
+            <w:pPr>
+              <w:spacing w:beforeLines="0" w:afterLines="0"/>
+              <w:jc w:val="left"/>
+              <w:rPr>
+                <w:rFonts w:hint="eastAsia" w:ascii="Î¢ÈíÑÅºÚ" w:hAnsi="Î¢ÈíÑÅºÚ" w:eastAsia="Î¢ÈíÑÅºÚ"/>
+                <w:sz w:val="22"/>
+                <w:szCs w:val="22"/>
+              </w:rPr>
+            </w:pPr>
+            <w:r>
+              <w:rPr>
+                <w:rFonts w:hint="eastAsia" w:ascii="Î¢ÈíÑÅºÚ" w:hAnsi="Î¢ÈíÑÅºÚ" w:eastAsia="Î¢ÈíÑÅºÚ"/>
+                <w:color w:val="000000"/>
+                <w:sz w:val="22"/>
+                <w:szCs w:val="22"/>
+              </w:rPr>
+              <w:tab/>
+            </w:r>
+            <w:r>
+              <w:rPr>
+                <w:rFonts w:hint="eastAsia" w:ascii="Î¢ÈíÑÅºÚ" w:hAnsi="Î¢ÈíÑÅºÚ" w:eastAsia="Î¢ÈíÑÅºÚ"/>
+                <w:color w:val="000000"/>
+                <w:sz w:val="22"/>
+                <w:szCs w:val="22"/>
+              </w:rPr>
+              <w:tab/>
+            </w:r>
+            <w:r>
+              <w:rPr>
+                <w:rFonts w:hint="eastAsia" w:ascii="Î¢ÈíÑÅºÚ" w:hAnsi="Î¢ÈíÑÅºÚ" w:eastAsia="Î¢ÈíÑÅºÚ"/>
+                <w:b/>
+                <w:color w:val="7F0055"/>
+                <w:sz w:val="22"/>
+                <w:szCs w:val="22"/>
+              </w:rPr>
+              <w:t>for</w:t>
+            </w:r>
+            <w:r>
+              <w:rPr>
+                <w:rFonts w:hint="eastAsia" w:ascii="Î¢ÈíÑÅºÚ" w:hAnsi="Î¢ÈíÑÅºÚ" w:eastAsia="Î¢ÈíÑÅºÚ"/>
+                <w:color w:val="000000"/>
+                <w:sz w:val="22"/>
+                <w:szCs w:val="22"/>
+              </w:rPr>
+              <w:t xml:space="preserve"> (</w:t>
+            </w:r>
+            <w:r>
+              <w:rPr>
+                <w:rFonts w:hint="eastAsia" w:ascii="Î¢ÈíÑÅºÚ" w:hAnsi="Î¢ÈíÑÅºÚ" w:eastAsia="Î¢ÈíÑÅºÚ"/>
+                <w:b/>
+                <w:color w:val="7F0055"/>
+                <w:sz w:val="22"/>
+                <w:szCs w:val="22"/>
+              </w:rPr>
+              <w:t>int</w:t>
+            </w:r>
+            <w:r>
+              <w:rPr>
+                <w:rFonts w:hint="eastAsia" w:ascii="Î¢ÈíÑÅºÚ" w:hAnsi="Î¢ÈíÑÅºÚ" w:eastAsia="Î¢ÈíÑÅºÚ"/>
+                <w:color w:val="000000"/>
+                <w:sz w:val="22"/>
+                <w:szCs w:val="22"/>
+              </w:rPr>
+              <w:t xml:space="preserve"> </w:t>
+            </w:r>
+            <w:r>
+              <w:rPr>
+                <w:rFonts w:hint="eastAsia" w:ascii="Î¢ÈíÑÅºÚ" w:hAnsi="Î¢ÈíÑÅºÚ" w:eastAsia="Î¢ÈíÑÅºÚ"/>
+                <w:color w:val="6A3E3E"/>
+                <w:sz w:val="22"/>
+                <w:szCs w:val="22"/>
+              </w:rPr>
+              <w:t>i</w:t>
+            </w:r>
+            <w:r>
+              <w:rPr>
+                <w:rFonts w:hint="eastAsia" w:ascii="Î¢ÈíÑÅºÚ" w:hAnsi="Î¢ÈíÑÅºÚ" w:eastAsia="Î¢ÈíÑÅºÚ"/>
+                <w:color w:val="000000"/>
+                <w:sz w:val="22"/>
+                <w:szCs w:val="22"/>
+              </w:rPr>
+              <w:t xml:space="preserve"> = 0; </w:t>
+            </w:r>
+            <w:r>
+              <w:rPr>
+                <w:rFonts w:hint="eastAsia" w:ascii="Î¢ÈíÑÅºÚ" w:hAnsi="Î¢ÈíÑÅºÚ" w:eastAsia="Î¢ÈíÑÅºÚ"/>
+                <w:color w:val="6A3E3E"/>
+                <w:sz w:val="22"/>
+                <w:szCs w:val="22"/>
+              </w:rPr>
+              <w:t>i</w:t>
+            </w:r>
+            <w:r>
+              <w:rPr>
+                <w:rFonts w:hint="eastAsia" w:ascii="Î¢ÈíÑÅºÚ" w:hAnsi="Î¢ÈíÑÅºÚ" w:eastAsia="Î¢ÈíÑÅºÚ"/>
+                <w:color w:val="000000"/>
+                <w:sz w:val="22"/>
+                <w:szCs w:val="22"/>
+              </w:rPr>
+              <w:t xml:space="preserve"> &lt; 10000; </w:t>
+            </w:r>
+            <w:r>
+              <w:rPr>
+                <w:rFonts w:hint="eastAsia" w:ascii="Î¢ÈíÑÅºÚ" w:hAnsi="Î¢ÈíÑÅºÚ" w:eastAsia="Î¢ÈíÑÅºÚ"/>
+                <w:color w:val="6A3E3E"/>
+                <w:sz w:val="22"/>
+                <w:szCs w:val="22"/>
+              </w:rPr>
+              <w:t>i</w:t>
+            </w:r>
+            <w:r>
+              <w:rPr>
+                <w:rFonts w:hint="eastAsia" w:ascii="Î¢ÈíÑÅºÚ" w:hAnsi="Î¢ÈíÑÅºÚ" w:eastAsia="Î¢ÈíÑÅºÚ"/>
+                <w:color w:val="000000"/>
+                <w:sz w:val="22"/>
+                <w:szCs w:val="22"/>
+              </w:rPr>
+              <w:t>++) {</w:t>
+            </w:r>
+          </w:p>
+          <w:p>
+            <w:pPr>
+              <w:spacing w:beforeLines="0" w:afterLines="0"/>
+              <w:jc w:val="left"/>
+              <w:rPr>
+                <w:rFonts w:hint="eastAsia" w:ascii="Î¢ÈíÑÅºÚ" w:hAnsi="Î¢ÈíÑÅºÚ" w:eastAsia="Î¢ÈíÑÅºÚ"/>
+                <w:sz w:val="22"/>
+                <w:szCs w:val="22"/>
+              </w:rPr>
+            </w:pPr>
+            <w:r>
+              <w:rPr>
+                <w:rFonts w:hint="eastAsia" w:ascii="Î¢ÈíÑÅºÚ" w:hAnsi="Î¢ÈíÑÅºÚ" w:eastAsia="Î¢ÈíÑÅºÚ"/>
+                <w:color w:val="000000"/>
+                <w:sz w:val="22"/>
+                <w:szCs w:val="22"/>
+              </w:rPr>
+              <w:tab/>
+            </w:r>
+            <w:r>
+              <w:rPr>
+                <w:rFonts w:hint="eastAsia" w:ascii="Î¢ÈíÑÅºÚ" w:hAnsi="Î¢ÈíÑÅºÚ" w:eastAsia="Î¢ÈíÑÅºÚ"/>
+                <w:color w:val="000000"/>
+                <w:sz w:val="22"/>
+                <w:szCs w:val="22"/>
+              </w:rPr>
+              <w:tab/>
+            </w:r>
+            <w:r>
+              <w:rPr>
+                <w:rFonts w:hint="eastAsia" w:ascii="Î¢ÈíÑÅºÚ" w:hAnsi="Î¢ÈíÑÅºÚ" w:eastAsia="Î¢ÈíÑÅºÚ"/>
+                <w:color w:val="000000"/>
+                <w:sz w:val="22"/>
+                <w:szCs w:val="22"/>
+              </w:rPr>
+              <w:tab/>
+            </w:r>
+            <w:r>
+              <w:rPr>
+                <w:rFonts w:hint="eastAsia" w:ascii="Î¢ÈíÑÅºÚ" w:hAnsi="Î¢ÈíÑÅºÚ" w:eastAsia="Î¢ÈíÑÅºÚ"/>
+                <w:color w:val="000000"/>
+                <w:sz w:val="22"/>
+                <w:szCs w:val="22"/>
+              </w:rPr>
+              <w:t xml:space="preserve">User </w:t>
+            </w:r>
+            <w:r>
+              <w:rPr>
+                <w:rFonts w:hint="eastAsia" w:ascii="Î¢ÈíÑÅºÚ" w:hAnsi="Î¢ÈíÑÅºÚ" w:eastAsia="Î¢ÈíÑÅºÚ"/>
+                <w:color w:val="6A3E3E"/>
+                <w:sz w:val="22"/>
+                <w:szCs w:val="22"/>
+              </w:rPr>
+              <w:t>user</w:t>
+            </w:r>
+            <w:r>
+              <w:rPr>
+                <w:rFonts w:hint="eastAsia" w:ascii="Î¢ÈíÑÅºÚ" w:hAnsi="Î¢ÈíÑÅºÚ" w:eastAsia="Î¢ÈíÑÅºÚ"/>
+                <w:color w:val="000000"/>
+                <w:sz w:val="22"/>
+                <w:szCs w:val="22"/>
+              </w:rPr>
+              <w:t xml:space="preserve"> = </w:t>
+            </w:r>
+            <w:r>
+              <w:rPr>
+                <w:rFonts w:hint="eastAsia" w:ascii="Î¢ÈíÑÅºÚ" w:hAnsi="Î¢ÈíÑÅºÚ" w:eastAsia="Î¢ÈíÑÅºÚ"/>
+                <w:b/>
+                <w:color w:val="7F0055"/>
+                <w:sz w:val="22"/>
+                <w:szCs w:val="22"/>
+              </w:rPr>
+              <w:t>new</w:t>
+            </w:r>
+            <w:r>
+              <w:rPr>
+                <w:rFonts w:hint="eastAsia" w:ascii="Î¢ÈíÑÅºÚ" w:hAnsi="Î¢ÈíÑÅºÚ" w:eastAsia="Î¢ÈíÑÅºÚ"/>
+                <w:color w:val="000000"/>
+                <w:sz w:val="22"/>
+                <w:szCs w:val="22"/>
+              </w:rPr>
+              <w:t xml:space="preserve"> User();</w:t>
+            </w:r>
+          </w:p>
+          <w:p>
+            <w:pPr>
+              <w:spacing w:beforeLines="0" w:afterLines="0"/>
+              <w:jc w:val="left"/>
+              <w:rPr>
+                <w:rFonts w:hint="eastAsia" w:ascii="Î¢ÈíÑÅºÚ" w:hAnsi="Î¢ÈíÑÅºÚ" w:eastAsia="Î¢ÈíÑÅºÚ"/>
+                <w:sz w:val="22"/>
+                <w:szCs w:val="22"/>
+              </w:rPr>
+            </w:pPr>
+            <w:r>
+              <w:rPr>
+                <w:rFonts w:hint="eastAsia" w:ascii="Î¢ÈíÑÅºÚ" w:hAnsi="Î¢ÈíÑÅºÚ" w:eastAsia="Î¢ÈíÑÅºÚ"/>
+                <w:color w:val="000000"/>
+                <w:sz w:val="22"/>
+                <w:szCs w:val="22"/>
+              </w:rPr>
+              <w:tab/>
+            </w:r>
+            <w:r>
+              <w:rPr>
+                <w:rFonts w:hint="eastAsia" w:ascii="Î¢ÈíÑÅºÚ" w:hAnsi="Î¢ÈíÑÅºÚ" w:eastAsia="Î¢ÈíÑÅºÚ"/>
+                <w:color w:val="000000"/>
+                <w:sz w:val="22"/>
+                <w:szCs w:val="22"/>
+              </w:rPr>
+              <w:tab/>
+            </w:r>
+            <w:r>
+              <w:rPr>
+                <w:rFonts w:hint="eastAsia" w:ascii="Î¢ÈíÑÅºÚ" w:hAnsi="Î¢ÈíÑÅºÚ" w:eastAsia="Î¢ÈíÑÅºÚ"/>
+                <w:color w:val="000000"/>
+                <w:sz w:val="22"/>
+                <w:szCs w:val="22"/>
+              </w:rPr>
+              <w:tab/>
+            </w:r>
+            <w:r>
+              <w:rPr>
+                <w:rFonts w:hint="eastAsia" w:ascii="Î¢ÈíÑÅºÚ" w:hAnsi="Î¢ÈíÑÅºÚ" w:eastAsia="Î¢ÈíÑÅºÚ"/>
+                <w:color w:val="6A3E3E"/>
+                <w:sz w:val="22"/>
+                <w:szCs w:val="22"/>
+              </w:rPr>
+              <w:t>user</w:t>
+            </w:r>
+            <w:r>
+              <w:rPr>
+                <w:rFonts w:hint="eastAsia" w:ascii="Î¢ÈíÑÅºÚ" w:hAnsi="Î¢ÈíÑÅºÚ" w:eastAsia="Î¢ÈíÑÅºÚ"/>
+                <w:color w:val="000000"/>
+                <w:sz w:val="22"/>
+                <w:szCs w:val="22"/>
+              </w:rPr>
+              <w:t>.setAge(23);</w:t>
+            </w:r>
+          </w:p>
+          <w:p>
+            <w:pPr>
+              <w:spacing w:beforeLines="0" w:afterLines="0"/>
+              <w:jc w:val="left"/>
+              <w:rPr>
+                <w:rFonts w:hint="eastAsia" w:ascii="Î¢ÈíÑÅºÚ" w:hAnsi="Î¢ÈíÑÅºÚ" w:eastAsia="Î¢ÈíÑÅºÚ"/>
+                <w:sz w:val="22"/>
+                <w:szCs w:val="22"/>
+              </w:rPr>
+            </w:pPr>
+            <w:r>
+              <w:rPr>
+                <w:rFonts w:hint="eastAsia" w:ascii="Î¢ÈíÑÅºÚ" w:hAnsi="Î¢ÈíÑÅºÚ" w:eastAsia="Î¢ÈíÑÅºÚ"/>
+                <w:color w:val="000000"/>
+                <w:sz w:val="22"/>
+                <w:szCs w:val="22"/>
+              </w:rPr>
+              <w:tab/>
+            </w:r>
+            <w:r>
+              <w:rPr>
+                <w:rFonts w:hint="eastAsia" w:ascii="Î¢ÈíÑÅºÚ" w:hAnsi="Î¢ÈíÑÅºÚ" w:eastAsia="Î¢ÈíÑÅºÚ"/>
+                <w:color w:val="000000"/>
+                <w:sz w:val="22"/>
+                <w:szCs w:val="22"/>
+              </w:rPr>
+              <w:tab/>
+            </w:r>
+            <w:r>
+              <w:rPr>
+                <w:rFonts w:hint="eastAsia" w:ascii="Î¢ÈíÑÅºÚ" w:hAnsi="Î¢ÈíÑÅºÚ" w:eastAsia="Î¢ÈíÑÅºÚ"/>
+                <w:color w:val="000000"/>
+                <w:sz w:val="22"/>
+                <w:szCs w:val="22"/>
+              </w:rPr>
+              <w:tab/>
+            </w:r>
+            <w:r>
+              <w:rPr>
+                <w:rFonts w:hint="eastAsia" w:ascii="Î¢ÈíÑÅºÚ" w:hAnsi="Î¢ÈíÑÅºÚ" w:eastAsia="Î¢ÈíÑÅºÚ"/>
+                <w:color w:val="6A3E3E"/>
+                <w:sz w:val="22"/>
+                <w:szCs w:val="22"/>
+              </w:rPr>
+              <w:t>user</w:t>
+            </w:r>
+            <w:r>
+              <w:rPr>
+                <w:rFonts w:hint="eastAsia" w:ascii="Î¢ÈíÑÅºÚ" w:hAnsi="Î¢ÈíÑÅºÚ" w:eastAsia="Î¢ÈíÑÅºÚ"/>
+                <w:color w:val="000000"/>
+                <w:sz w:val="22"/>
+                <w:szCs w:val="22"/>
+              </w:rPr>
+              <w:t>.setId(2);</w:t>
+            </w:r>
+          </w:p>
+          <w:p>
+            <w:pPr>
+              <w:spacing w:beforeLines="0" w:afterLines="0"/>
+              <w:jc w:val="left"/>
+              <w:rPr>
+                <w:rFonts w:hint="eastAsia" w:ascii="Î¢ÈíÑÅºÚ" w:hAnsi="Î¢ÈíÑÅºÚ" w:eastAsia="Î¢ÈíÑÅºÚ"/>
+                <w:sz w:val="22"/>
+                <w:szCs w:val="22"/>
+              </w:rPr>
+            </w:pPr>
+            <w:r>
+              <w:rPr>
+                <w:rFonts w:hint="eastAsia" w:ascii="Î¢ÈíÑÅºÚ" w:hAnsi="Î¢ÈíÑÅºÚ" w:eastAsia="Î¢ÈíÑÅºÚ"/>
+                <w:color w:val="000000"/>
+                <w:sz w:val="22"/>
+                <w:szCs w:val="22"/>
+              </w:rPr>
+              <w:tab/>
+            </w:r>
+            <w:r>
+              <w:rPr>
+                <w:rFonts w:hint="eastAsia" w:ascii="Î¢ÈíÑÅºÚ" w:hAnsi="Î¢ÈíÑÅºÚ" w:eastAsia="Î¢ÈíÑÅºÚ"/>
+                <w:color w:val="000000"/>
+                <w:sz w:val="22"/>
+                <w:szCs w:val="22"/>
+              </w:rPr>
+              <w:tab/>
+            </w:r>
+            <w:r>
+              <w:rPr>
+                <w:rFonts w:hint="eastAsia" w:ascii="Î¢ÈíÑÅºÚ" w:hAnsi="Î¢ÈíÑÅºÚ" w:eastAsia="Î¢ÈíÑÅºÚ"/>
+                <w:color w:val="000000"/>
+                <w:sz w:val="22"/>
+                <w:szCs w:val="22"/>
+              </w:rPr>
+              <w:tab/>
+            </w:r>
+            <w:r>
+              <w:rPr>
+                <w:rFonts w:hint="eastAsia" w:ascii="Î¢ÈíÑÅºÚ" w:hAnsi="Î¢ÈíÑÅºÚ" w:eastAsia="Î¢ÈíÑÅºÚ"/>
+                <w:color w:val="6A3E3E"/>
+                <w:sz w:val="22"/>
+                <w:szCs w:val="22"/>
+              </w:rPr>
+              <w:t>user</w:t>
+            </w:r>
+            <w:r>
+              <w:rPr>
+                <w:rFonts w:hint="eastAsia" w:ascii="Î¢ÈíÑÅºÚ" w:hAnsi="Î¢ÈíÑÅºÚ" w:eastAsia="Î¢ÈíÑÅºÚ"/>
+                <w:color w:val="000000"/>
+                <w:sz w:val="22"/>
+                <w:szCs w:val="22"/>
+              </w:rPr>
+              <w:t>.setName(</w:t>
+            </w:r>
+            <w:r>
+              <w:rPr>
+                <w:rFonts w:hint="eastAsia" w:ascii="Î¢ÈíÑÅºÚ" w:hAnsi="Î¢ÈíÑÅºÚ" w:eastAsia="Î¢ÈíÑÅºÚ"/>
+                <w:color w:val="2A00FF"/>
+                <w:sz w:val="22"/>
+                <w:szCs w:val="22"/>
+              </w:rPr>
+              <w:t>"李四"</w:t>
+            </w:r>
+            <w:r>
+              <w:rPr>
+                <w:rFonts w:hint="eastAsia" w:ascii="Î¢ÈíÑÅºÚ" w:hAnsi="Î¢ÈíÑÅºÚ" w:eastAsia="Î¢ÈíÑÅºÚ"/>
+                <w:color w:val="000000"/>
+                <w:sz w:val="22"/>
+                <w:szCs w:val="22"/>
+              </w:rPr>
+              <w:t>);</w:t>
+            </w:r>
+          </w:p>
+          <w:p>
+            <w:pPr>
+              <w:spacing w:beforeLines="0" w:afterLines="0"/>
+              <w:jc w:val="left"/>
+              <w:rPr>
+                <w:rFonts w:hint="eastAsia" w:ascii="Î¢ÈíÑÅºÚ" w:hAnsi="Î¢ÈíÑÅºÚ" w:eastAsia="Î¢ÈíÑÅºÚ"/>
+                <w:sz w:val="22"/>
+                <w:szCs w:val="22"/>
+              </w:rPr>
+            </w:pPr>
+            <w:r>
+              <w:rPr>
+                <w:rFonts w:hint="eastAsia" w:ascii="Î¢ÈíÑÅºÚ" w:hAnsi="Î¢ÈíÑÅºÚ" w:eastAsia="Î¢ÈíÑÅºÚ"/>
+                <w:color w:val="000000"/>
+                <w:sz w:val="22"/>
+                <w:szCs w:val="22"/>
+              </w:rPr>
+              <w:tab/>
+            </w:r>
+            <w:r>
+              <w:rPr>
+                <w:rFonts w:hint="eastAsia" w:ascii="Î¢ÈíÑÅºÚ" w:hAnsi="Î¢ÈíÑÅºÚ" w:eastAsia="Î¢ÈíÑÅºÚ"/>
+                <w:color w:val="000000"/>
+                <w:sz w:val="22"/>
+                <w:szCs w:val="22"/>
+              </w:rPr>
+              <w:tab/>
+            </w:r>
+            <w:r>
+              <w:rPr>
+                <w:rFonts w:hint="eastAsia" w:ascii="Î¢ÈíÑÅºÚ" w:hAnsi="Î¢ÈíÑÅºÚ" w:eastAsia="Î¢ÈíÑÅºÚ"/>
+                <w:color w:val="000000"/>
+                <w:sz w:val="22"/>
+                <w:szCs w:val="22"/>
+              </w:rPr>
+              <w:tab/>
+            </w:r>
+            <w:r>
+              <w:rPr>
+                <w:rFonts w:hint="eastAsia" w:ascii="Î¢ÈíÑÅºÚ" w:hAnsi="Î¢ÈíÑÅºÚ" w:eastAsia="Î¢ÈíÑÅºÚ"/>
+                <w:b/>
+                <w:color w:val="7F0055"/>
+                <w:sz w:val="22"/>
+                <w:szCs w:val="22"/>
+              </w:rPr>
+              <w:t>byte</w:t>
+            </w:r>
+            <w:r>
+              <w:rPr>
+                <w:rFonts w:hint="eastAsia" w:ascii="Î¢ÈíÑÅºÚ" w:hAnsi="Î¢ÈíÑÅºÚ" w:eastAsia="Î¢ÈíÑÅºÚ"/>
+                <w:color w:val="000000"/>
+                <w:sz w:val="22"/>
+                <w:szCs w:val="22"/>
+              </w:rPr>
+              <w:t xml:space="preserve">[] </w:t>
+            </w:r>
+            <w:r>
+              <w:rPr>
+                <w:rFonts w:hint="eastAsia" w:ascii="Î¢ÈíÑÅºÚ" w:hAnsi="Î¢ÈíÑÅºÚ" w:eastAsia="Î¢ÈíÑÅºÚ"/>
+                <w:color w:val="6A3E3E"/>
+                <w:sz w:val="22"/>
+                <w:szCs w:val="22"/>
+              </w:rPr>
+              <w:t>key</w:t>
+            </w:r>
+            <w:r>
+              <w:rPr>
+                <w:rFonts w:hint="eastAsia" w:ascii="Î¢ÈíÑÅºÚ" w:hAnsi="Î¢ÈíÑÅºÚ" w:eastAsia="Î¢ÈíÑÅºÚ"/>
+                <w:color w:val="000000"/>
+                <w:sz w:val="22"/>
+                <w:szCs w:val="22"/>
+              </w:rPr>
+              <w:t xml:space="preserve"> =  </w:t>
+            </w:r>
+            <w:r>
+              <w:rPr>
+                <w:rFonts w:hint="eastAsia" w:ascii="Î¢ÈíÑÅºÚ" w:hAnsi="Î¢ÈíÑÅºÚ" w:eastAsia="Î¢ÈíÑÅºÚ"/>
+                <w:color w:val="6A3E3E"/>
+                <w:sz w:val="22"/>
+                <w:szCs w:val="22"/>
+              </w:rPr>
+              <w:t>stringSerializer</w:t>
+            </w:r>
+            <w:r>
+              <w:rPr>
+                <w:rFonts w:hint="eastAsia" w:ascii="Î¢ÈíÑÅºÚ" w:hAnsi="Î¢ÈíÑÅºÚ" w:eastAsia="Î¢ÈíÑÅºÚ"/>
+                <w:color w:val="000000"/>
+                <w:sz w:val="22"/>
+                <w:szCs w:val="22"/>
+              </w:rPr>
+              <w:t>.serialize(</w:t>
+            </w:r>
+            <w:r>
+              <w:rPr>
+                <w:rFonts w:hint="eastAsia" w:ascii="Î¢ÈíÑÅºÚ" w:hAnsi="Î¢ÈíÑÅºÚ" w:eastAsia="Î¢ÈíÑÅºÚ"/>
+                <w:color w:val="2A00FF"/>
+                <w:sz w:val="22"/>
+                <w:szCs w:val="22"/>
+              </w:rPr>
+              <w:t>"user:"</w:t>
+            </w:r>
+            <w:r>
+              <w:rPr>
+                <w:rFonts w:hint="eastAsia" w:ascii="Î¢ÈíÑÅºÚ" w:hAnsi="Î¢ÈíÑÅºÚ" w:eastAsia="Î¢ÈíÑÅºÚ"/>
+                <w:color w:val="000000"/>
+                <w:sz w:val="22"/>
+                <w:szCs w:val="22"/>
+              </w:rPr>
+              <w:t>+</w:t>
+            </w:r>
+            <w:r>
+              <w:rPr>
+                <w:rFonts w:hint="eastAsia" w:ascii="Î¢ÈíÑÅºÚ" w:hAnsi="Î¢ÈíÑÅºÚ" w:eastAsia="Î¢ÈíÑÅºÚ"/>
+                <w:color w:val="6A3E3E"/>
+                <w:sz w:val="22"/>
+                <w:szCs w:val="22"/>
+              </w:rPr>
+              <w:t>i</w:t>
+            </w:r>
+            <w:r>
+              <w:rPr>
+                <w:rFonts w:hint="eastAsia" w:ascii="Î¢ÈíÑÅºÚ" w:hAnsi="Î¢ÈíÑÅºÚ" w:eastAsia="Î¢ÈíÑÅºÚ"/>
+                <w:color w:val="000000"/>
+                <w:sz w:val="22"/>
+                <w:szCs w:val="22"/>
+              </w:rPr>
+              <w:t>);</w:t>
+            </w:r>
+          </w:p>
+          <w:p>
+            <w:pPr>
+              <w:spacing w:beforeLines="0" w:afterLines="0"/>
+              <w:jc w:val="left"/>
+              <w:rPr>
+                <w:rFonts w:hint="eastAsia" w:ascii="Î¢ÈíÑÅºÚ" w:hAnsi="Î¢ÈíÑÅºÚ" w:eastAsia="Î¢ÈíÑÅºÚ"/>
+                <w:sz w:val="22"/>
+                <w:szCs w:val="22"/>
+              </w:rPr>
+            </w:pPr>
+            <w:r>
+              <w:rPr>
+                <w:rFonts w:hint="eastAsia" w:ascii="Î¢ÈíÑÅºÚ" w:hAnsi="Î¢ÈíÑÅºÚ" w:eastAsia="Î¢ÈíÑÅºÚ"/>
+                <w:color w:val="000000"/>
+                <w:sz w:val="22"/>
+                <w:szCs w:val="22"/>
+              </w:rPr>
+              <w:tab/>
+            </w:r>
+            <w:r>
+              <w:rPr>
+                <w:rFonts w:hint="eastAsia" w:ascii="Î¢ÈíÑÅºÚ" w:hAnsi="Î¢ÈíÑÅºÚ" w:eastAsia="Î¢ÈíÑÅºÚ"/>
+                <w:color w:val="000000"/>
+                <w:sz w:val="22"/>
+                <w:szCs w:val="22"/>
+              </w:rPr>
+              <w:tab/>
+            </w:r>
+            <w:r>
+              <w:rPr>
+                <w:rFonts w:hint="eastAsia" w:ascii="Î¢ÈíÑÅºÚ" w:hAnsi="Î¢ÈíÑÅºÚ" w:eastAsia="Î¢ÈíÑÅºÚ"/>
+                <w:color w:val="000000"/>
+                <w:sz w:val="22"/>
+                <w:szCs w:val="22"/>
+              </w:rPr>
+              <w:tab/>
+            </w:r>
+            <w:r>
+              <w:rPr>
+                <w:rFonts w:hint="eastAsia" w:ascii="Î¢ÈíÑÅºÚ" w:hAnsi="Î¢ÈíÑÅºÚ" w:eastAsia="Î¢ÈíÑÅºÚ"/>
+                <w:b/>
+                <w:color w:val="7F0055"/>
+                <w:sz w:val="22"/>
+                <w:szCs w:val="22"/>
+              </w:rPr>
+              <w:t>byte</w:t>
+            </w:r>
+            <w:r>
+              <w:rPr>
+                <w:rFonts w:hint="eastAsia" w:ascii="Î¢ÈíÑÅºÚ" w:hAnsi="Î¢ÈíÑÅºÚ" w:eastAsia="Î¢ÈíÑÅºÚ"/>
+                <w:color w:val="000000"/>
+                <w:sz w:val="22"/>
+                <w:szCs w:val="22"/>
+              </w:rPr>
+              <w:t xml:space="preserve">[] </w:t>
+            </w:r>
+            <w:r>
+              <w:rPr>
+                <w:rFonts w:hint="eastAsia" w:ascii="Î¢ÈíÑÅºÚ" w:hAnsi="Î¢ÈíÑÅºÚ" w:eastAsia="Î¢ÈíÑÅºÚ"/>
+                <w:color w:val="6A3E3E"/>
+                <w:sz w:val="22"/>
+                <w:szCs w:val="22"/>
+              </w:rPr>
+              <w:t>value</w:t>
+            </w:r>
+            <w:r>
+              <w:rPr>
+                <w:rFonts w:hint="eastAsia" w:ascii="Î¢ÈíÑÅºÚ" w:hAnsi="Î¢ÈíÑÅºÚ" w:eastAsia="Î¢ÈíÑÅºÚ"/>
+                <w:color w:val="000000"/>
+                <w:sz w:val="22"/>
+                <w:szCs w:val="22"/>
+              </w:rPr>
+              <w:t xml:space="preserve"> = </w:t>
+            </w:r>
+            <w:r>
+              <w:rPr>
+                <w:rFonts w:hint="eastAsia" w:ascii="Î¢ÈíÑÅºÚ" w:hAnsi="Î¢ÈíÑÅºÚ" w:eastAsia="Î¢ÈíÑÅºÚ"/>
+                <w:color w:val="6A3E3E"/>
+                <w:sz w:val="22"/>
+                <w:szCs w:val="22"/>
+              </w:rPr>
+              <w:t>valueSeriali</w:t>
+            </w:r>
             <w:bookmarkStart w:id="0" w:name="_GoBack"/>
             <w:bookmarkEnd w:id="0"/>
+            <w:r>
+              <w:rPr>
+                <w:rFonts w:hint="eastAsia" w:ascii="Î¢ÈíÑÅºÚ" w:hAnsi="Î¢ÈíÑÅºÚ" w:eastAsia="Î¢ÈíÑÅºÚ"/>
+                <w:color w:val="6A3E3E"/>
+                <w:sz w:val="22"/>
+                <w:szCs w:val="22"/>
+              </w:rPr>
+              <w:t>zer</w:t>
+            </w:r>
+            <w:r>
+              <w:rPr>
+                <w:rFonts w:hint="eastAsia" w:ascii="Î¢ÈíÑÅºÚ" w:hAnsi="Î¢ÈíÑÅºÚ" w:eastAsia="Î¢ÈíÑÅºÚ"/>
+                <w:color w:val="000000"/>
+                <w:sz w:val="22"/>
+                <w:szCs w:val="22"/>
+              </w:rPr>
+              <w:t>.serialize(</w:t>
+            </w:r>
+            <w:r>
+              <w:rPr>
+                <w:rFonts w:hint="eastAsia" w:ascii="Î¢ÈíÑÅºÚ" w:hAnsi="Î¢ÈíÑÅºÚ" w:eastAsia="Î¢ÈíÑÅºÚ"/>
+                <w:color w:val="6A3E3E"/>
+                <w:sz w:val="22"/>
+                <w:szCs w:val="22"/>
+              </w:rPr>
+              <w:t>user</w:t>
+            </w:r>
+            <w:r>
+              <w:rPr>
+                <w:rFonts w:hint="eastAsia" w:ascii="Î¢ÈíÑÅºÚ" w:hAnsi="Î¢ÈíÑÅºÚ" w:eastAsia="Î¢ÈíÑÅºÚ"/>
+                <w:color w:val="000000"/>
+                <w:sz w:val="22"/>
+                <w:szCs w:val="22"/>
+              </w:rPr>
+              <w:t>);</w:t>
+            </w:r>
+          </w:p>
+          <w:p>
+            <w:pPr>
+              <w:spacing w:beforeLines="0" w:afterLines="0"/>
+              <w:jc w:val="left"/>
+              <w:rPr>
+                <w:rFonts w:hint="eastAsia" w:ascii="Î¢ÈíÑÅºÚ" w:hAnsi="Î¢ÈíÑÅºÚ" w:eastAsia="Î¢ÈíÑÅºÚ"/>
+                <w:sz w:val="22"/>
+                <w:szCs w:val="22"/>
+              </w:rPr>
+            </w:pPr>
+            <w:r>
+              <w:rPr>
+                <w:rFonts w:hint="eastAsia" w:ascii="Î¢ÈíÑÅºÚ" w:hAnsi="Î¢ÈíÑÅºÚ" w:eastAsia="Î¢ÈíÑÅºÚ"/>
+                <w:color w:val="000000"/>
+                <w:sz w:val="22"/>
+                <w:szCs w:val="22"/>
+              </w:rPr>
+              <w:tab/>
+            </w:r>
+            <w:r>
+              <w:rPr>
+                <w:rFonts w:hint="eastAsia" w:ascii="Î¢ÈíÑÅºÚ" w:hAnsi="Î¢ÈíÑÅºÚ" w:eastAsia="Î¢ÈíÑÅºÚ"/>
+                <w:color w:val="000000"/>
+                <w:sz w:val="22"/>
+                <w:szCs w:val="22"/>
+              </w:rPr>
+              <w:tab/>
+            </w:r>
+            <w:r>
+              <w:rPr>
+                <w:rFonts w:hint="eastAsia" w:ascii="Î¢ÈíÑÅºÚ" w:hAnsi="Î¢ÈíÑÅºÚ" w:eastAsia="Î¢ÈíÑÅºÚ"/>
+                <w:color w:val="000000"/>
+                <w:sz w:val="22"/>
+                <w:szCs w:val="22"/>
+              </w:rPr>
+              <w:tab/>
+            </w:r>
+            <w:r>
+              <w:rPr>
+                <w:rFonts w:hint="eastAsia" w:ascii="Î¢ÈíÑÅºÚ" w:hAnsi="Î¢ÈíÑÅºÚ" w:eastAsia="Î¢ÈíÑÅºÚ"/>
+                <w:color w:val="6A3E3E"/>
+                <w:sz w:val="22"/>
+                <w:szCs w:val="22"/>
+              </w:rPr>
+              <w:t>tuple</w:t>
+            </w:r>
+            <w:r>
+              <w:rPr>
+                <w:rFonts w:hint="eastAsia" w:ascii="Î¢ÈíÑÅºÚ" w:hAnsi="Î¢ÈíÑÅºÚ" w:eastAsia="Î¢ÈíÑÅºÚ"/>
+                <w:color w:val="000000"/>
+                <w:sz w:val="22"/>
+                <w:szCs w:val="22"/>
+              </w:rPr>
+              <w:t>.put(</w:t>
+            </w:r>
+            <w:r>
+              <w:rPr>
+                <w:rFonts w:hint="eastAsia" w:ascii="Î¢ÈíÑÅºÚ" w:hAnsi="Î¢ÈíÑÅºÚ" w:eastAsia="Î¢ÈíÑÅºÚ"/>
+                <w:color w:val="6A3E3E"/>
+                <w:sz w:val="22"/>
+                <w:szCs w:val="22"/>
+              </w:rPr>
+              <w:t>key</w:t>
+            </w:r>
+            <w:r>
+              <w:rPr>
+                <w:rFonts w:hint="eastAsia" w:ascii="Î¢ÈíÑÅºÚ" w:hAnsi="Î¢ÈíÑÅºÚ" w:eastAsia="Î¢ÈíÑÅºÚ"/>
+                <w:color w:val="000000"/>
+                <w:sz w:val="22"/>
+                <w:szCs w:val="22"/>
+              </w:rPr>
+              <w:t xml:space="preserve">, </w:t>
+            </w:r>
+            <w:r>
+              <w:rPr>
+                <w:rFonts w:hint="eastAsia" w:ascii="Î¢ÈíÑÅºÚ" w:hAnsi="Î¢ÈíÑÅºÚ" w:eastAsia="Î¢ÈíÑÅºÚ"/>
+                <w:color w:val="6A3E3E"/>
+                <w:sz w:val="22"/>
+                <w:szCs w:val="22"/>
+              </w:rPr>
+              <w:t>value</w:t>
+            </w:r>
+            <w:r>
+              <w:rPr>
+                <w:rFonts w:hint="eastAsia" w:ascii="Î¢ÈíÑÅºÚ" w:hAnsi="Î¢ÈíÑÅºÚ" w:eastAsia="Î¢ÈíÑÅºÚ"/>
+                <w:color w:val="000000"/>
+                <w:sz w:val="22"/>
+                <w:szCs w:val="22"/>
+              </w:rPr>
+              <w:t>);</w:t>
+            </w:r>
+          </w:p>
+          <w:p>
+            <w:pPr>
+              <w:spacing w:beforeLines="0" w:afterLines="0"/>
+              <w:jc w:val="left"/>
+              <w:rPr>
+                <w:rFonts w:hint="eastAsia" w:ascii="Î¢ÈíÑÅºÚ" w:hAnsi="Î¢ÈíÑÅºÚ" w:eastAsia="Î¢ÈíÑÅºÚ"/>
+                <w:sz w:val="22"/>
+                <w:szCs w:val="22"/>
+              </w:rPr>
+            </w:pPr>
+            <w:r>
+              <w:rPr>
+                <w:rFonts w:hint="eastAsia" w:ascii="Î¢ÈíÑÅºÚ" w:hAnsi="Î¢ÈíÑÅºÚ" w:eastAsia="Î¢ÈíÑÅºÚ"/>
+                <w:color w:val="000000"/>
+                <w:sz w:val="22"/>
+                <w:szCs w:val="22"/>
+              </w:rPr>
+              <w:tab/>
+            </w:r>
+            <w:r>
+              <w:rPr>
+                <w:rFonts w:hint="eastAsia" w:ascii="Î¢ÈíÑÅºÚ" w:hAnsi="Î¢ÈíÑÅºÚ" w:eastAsia="Î¢ÈíÑÅºÚ"/>
+                <w:color w:val="000000"/>
+                <w:sz w:val="22"/>
+                <w:szCs w:val="22"/>
+              </w:rPr>
+              <w:tab/>
+            </w:r>
+            <w:r>
+              <w:rPr>
+                <w:rFonts w:hint="eastAsia" w:ascii="Î¢ÈíÑÅºÚ" w:hAnsi="Î¢ÈíÑÅºÚ" w:eastAsia="Î¢ÈíÑÅºÚ"/>
+                <w:color w:val="000000"/>
+                <w:sz w:val="22"/>
+                <w:szCs w:val="22"/>
+              </w:rPr>
+              <w:t>}</w:t>
+            </w:r>
+          </w:p>
+          <w:p>
+            <w:pPr>
+              <w:spacing w:beforeLines="0" w:afterLines="0"/>
+              <w:jc w:val="left"/>
+              <w:rPr>
+                <w:rFonts w:hint="eastAsia" w:ascii="Î¢ÈíÑÅºÚ" w:hAnsi="Î¢ÈíÑÅºÚ" w:eastAsia="Î¢ÈíÑÅºÚ"/>
+                <w:sz w:val="22"/>
+                <w:szCs w:val="22"/>
+              </w:rPr>
+            </w:pPr>
+            <w:r>
+              <w:rPr>
+                <w:rFonts w:hint="eastAsia" w:ascii="Î¢ÈíÑÅºÚ" w:hAnsi="Î¢ÈíÑÅºÚ" w:eastAsia="Î¢ÈíÑÅºÚ"/>
+                <w:color w:val="000000"/>
+                <w:sz w:val="22"/>
+                <w:szCs w:val="22"/>
+              </w:rPr>
+              <w:tab/>
+            </w:r>
+            <w:r>
+              <w:rPr>
+                <w:rFonts w:hint="eastAsia" w:ascii="Î¢ÈíÑÅºÚ" w:hAnsi="Î¢ÈíÑÅºÚ" w:eastAsia="Î¢ÈíÑÅºÚ"/>
+                <w:color w:val="000000"/>
+                <w:sz w:val="22"/>
+                <w:szCs w:val="22"/>
+              </w:rPr>
+              <w:tab/>
+            </w:r>
+            <w:r>
+              <w:rPr>
+                <w:rFonts w:hint="eastAsia" w:ascii="Î¢ÈíÑÅºÚ" w:hAnsi="Î¢ÈíÑÅºÚ" w:eastAsia="Î¢ÈíÑÅºÚ"/>
+                <w:color w:val="000000"/>
+                <w:sz w:val="22"/>
+                <w:szCs w:val="22"/>
+              </w:rPr>
+              <w:t xml:space="preserve">Long </w:t>
+            </w:r>
+            <w:r>
+              <w:rPr>
+                <w:rFonts w:hint="eastAsia" w:ascii="Î¢ÈíÑÅºÚ" w:hAnsi="Î¢ÈíÑÅºÚ" w:eastAsia="Î¢ÈíÑÅºÚ"/>
+                <w:color w:val="6A3E3E"/>
+                <w:sz w:val="22"/>
+                <w:szCs w:val="22"/>
+              </w:rPr>
+              <w:t>end</w:t>
+            </w:r>
+            <w:r>
+              <w:rPr>
+                <w:rFonts w:hint="eastAsia" w:ascii="Î¢ÈíÑÅºÚ" w:hAnsi="Î¢ÈíÑÅºÚ" w:eastAsia="Î¢ÈíÑÅºÚ"/>
+                <w:color w:val="000000"/>
+                <w:sz w:val="22"/>
+                <w:szCs w:val="22"/>
+              </w:rPr>
+              <w:t xml:space="preserve"> = System.</w:t>
+            </w:r>
+            <w:r>
+              <w:rPr>
+                <w:rFonts w:hint="eastAsia" w:ascii="Î¢ÈíÑÅºÚ" w:hAnsi="Î¢ÈíÑÅºÚ" w:eastAsia="Î¢ÈíÑÅºÚ"/>
+                <w:i/>
+                <w:color w:val="000000"/>
+                <w:sz w:val="22"/>
+                <w:szCs w:val="22"/>
+              </w:rPr>
+              <w:t>currentTimeMillis</w:t>
+            </w:r>
+            <w:r>
+              <w:rPr>
+                <w:rFonts w:hint="eastAsia" w:ascii="Î¢ÈíÑÅºÚ" w:hAnsi="Î¢ÈíÑÅºÚ" w:eastAsia="Î¢ÈíÑÅºÚ"/>
+                <w:color w:val="000000"/>
+                <w:sz w:val="22"/>
+                <w:szCs w:val="22"/>
+              </w:rPr>
+              <w:t>();</w:t>
+            </w:r>
+          </w:p>
+          <w:p>
+            <w:pPr>
+              <w:spacing w:beforeLines="0" w:afterLines="0"/>
+              <w:jc w:val="left"/>
+              <w:rPr>
+                <w:rFonts w:hint="eastAsia" w:ascii="Î¢ÈíÑÅºÚ" w:hAnsi="Î¢ÈíÑÅºÚ" w:eastAsia="Î¢ÈíÑÅºÚ"/>
+                <w:sz w:val="22"/>
+                <w:szCs w:val="22"/>
+              </w:rPr>
+            </w:pPr>
+            <w:r>
+              <w:rPr>
+                <w:rFonts w:hint="eastAsia" w:ascii="Î¢ÈíÑÅºÚ" w:hAnsi="Î¢ÈíÑÅºÚ" w:eastAsia="Î¢ÈíÑÅºÚ"/>
+                <w:color w:val="000000"/>
+                <w:sz w:val="22"/>
+                <w:szCs w:val="22"/>
+              </w:rPr>
+              <w:tab/>
+            </w:r>
+            <w:r>
+              <w:rPr>
+                <w:rFonts w:hint="eastAsia" w:ascii="Î¢ÈíÑÅºÚ" w:hAnsi="Î¢ÈíÑÅºÚ" w:eastAsia="Î¢ÈíÑÅºÚ"/>
+                <w:color w:val="000000"/>
+                <w:sz w:val="22"/>
+                <w:szCs w:val="22"/>
+              </w:rPr>
+              <w:tab/>
+            </w:r>
+            <w:r>
+              <w:rPr>
+                <w:rFonts w:hint="eastAsia" w:ascii="Î¢ÈíÑÅºÚ" w:hAnsi="Î¢ÈíÑÅºÚ" w:eastAsia="Î¢ÈíÑÅºÚ"/>
+                <w:color w:val="000000"/>
+                <w:sz w:val="22"/>
+                <w:szCs w:val="22"/>
+              </w:rPr>
+              <w:t>System.</w:t>
+            </w:r>
+            <w:r>
+              <w:rPr>
+                <w:rFonts w:hint="eastAsia" w:ascii="Î¢ÈíÑÅºÚ" w:hAnsi="Î¢ÈíÑÅºÚ" w:eastAsia="Î¢ÈíÑÅºÚ"/>
+                <w:b/>
+                <w:i/>
+                <w:color w:val="0000C0"/>
+                <w:sz w:val="22"/>
+                <w:szCs w:val="22"/>
+              </w:rPr>
+              <w:t>out</w:t>
+            </w:r>
+            <w:r>
+              <w:rPr>
+                <w:rFonts w:hint="eastAsia" w:ascii="Î¢ÈíÑÅºÚ" w:hAnsi="Î¢ÈíÑÅºÚ" w:eastAsia="Î¢ÈíÑÅºÚ"/>
+                <w:color w:val="000000"/>
+                <w:sz w:val="22"/>
+                <w:szCs w:val="22"/>
+              </w:rPr>
+              <w:t>.println(</w:t>
+            </w:r>
+            <w:r>
+              <w:rPr>
+                <w:rFonts w:hint="eastAsia" w:ascii="Î¢ÈíÑÅºÚ" w:hAnsi="Î¢ÈíÑÅºÚ" w:eastAsia="Î¢ÈíÑÅºÚ"/>
+                <w:color w:val="2A00FF"/>
+                <w:sz w:val="22"/>
+                <w:szCs w:val="22"/>
+              </w:rPr>
+              <w:t>"cost: "</w:t>
+            </w:r>
+            <w:r>
+              <w:rPr>
+                <w:rFonts w:hint="eastAsia" w:ascii="Î¢ÈíÑÅºÚ" w:hAnsi="Î¢ÈíÑÅºÚ" w:eastAsia="Î¢ÈíÑÅºÚ"/>
+                <w:color w:val="000000"/>
+                <w:sz w:val="22"/>
+                <w:szCs w:val="22"/>
+              </w:rPr>
+              <w:t xml:space="preserve"> + (</w:t>
+            </w:r>
+            <w:r>
+              <w:rPr>
+                <w:rFonts w:hint="eastAsia" w:ascii="Î¢ÈíÑÅºÚ" w:hAnsi="Î¢ÈíÑÅºÚ" w:eastAsia="Î¢ÈíÑÅºÚ"/>
+                <w:color w:val="6A3E3E"/>
+                <w:sz w:val="22"/>
+                <w:szCs w:val="22"/>
+              </w:rPr>
+              <w:t>end</w:t>
+            </w:r>
+            <w:r>
+              <w:rPr>
+                <w:rFonts w:hint="eastAsia" w:ascii="Î¢ÈíÑÅºÚ" w:hAnsi="Î¢ÈíÑÅºÚ" w:eastAsia="Î¢ÈíÑÅºÚ"/>
+                <w:color w:val="000000"/>
+                <w:sz w:val="22"/>
+                <w:szCs w:val="22"/>
+              </w:rPr>
+              <w:t xml:space="preserve"> - </w:t>
+            </w:r>
+            <w:r>
+              <w:rPr>
+                <w:rFonts w:hint="eastAsia" w:ascii="Î¢ÈíÑÅºÚ" w:hAnsi="Î¢ÈíÑÅºÚ" w:eastAsia="Î¢ÈíÑÅºÚ"/>
+                <w:color w:val="6A3E3E"/>
+                <w:sz w:val="22"/>
+                <w:szCs w:val="22"/>
+              </w:rPr>
+              <w:t>start</w:t>
+            </w:r>
+            <w:r>
+              <w:rPr>
+                <w:rFonts w:hint="eastAsia" w:ascii="Î¢ÈíÑÅºÚ" w:hAnsi="Î¢ÈíÑÅºÚ" w:eastAsia="Î¢ÈíÑÅºÚ"/>
+                <w:color w:val="000000"/>
+                <w:sz w:val="22"/>
+                <w:szCs w:val="22"/>
+              </w:rPr>
+              <w:t xml:space="preserve">) + </w:t>
+            </w:r>
+            <w:r>
+              <w:rPr>
+                <w:rFonts w:hint="eastAsia" w:ascii="Î¢ÈíÑÅºÚ" w:hAnsi="Î¢ÈíÑÅºÚ" w:eastAsia="Î¢ÈíÑÅºÚ"/>
+                <w:color w:val="2A00FF"/>
+                <w:sz w:val="22"/>
+                <w:szCs w:val="22"/>
+              </w:rPr>
+              <w:t>" ms"</w:t>
+            </w:r>
+            <w:r>
+              <w:rPr>
+                <w:rFonts w:hint="eastAsia" w:ascii="Î¢ÈíÑÅºÚ" w:hAnsi="Î¢ÈíÑÅºÚ" w:eastAsia="Î¢ÈíÑÅºÚ"/>
+                <w:color w:val="000000"/>
+                <w:sz w:val="22"/>
+                <w:szCs w:val="22"/>
+              </w:rPr>
+              <w:t xml:space="preserve"> );</w:t>
+            </w:r>
+          </w:p>
+          <w:p>
+            <w:pPr>
+              <w:spacing w:beforeLines="0" w:afterLines="0"/>
+              <w:jc w:val="left"/>
+              <w:rPr>
+                <w:rFonts w:hint="eastAsia" w:ascii="Î¢ÈíÑÅºÚ" w:hAnsi="Î¢ÈíÑÅºÚ" w:eastAsia="Î¢ÈíÑÅºÚ"/>
+                <w:sz w:val="22"/>
+                <w:szCs w:val="22"/>
+              </w:rPr>
+            </w:pPr>
+            <w:r>
+              <w:rPr>
+                <w:rFonts w:hint="eastAsia" w:ascii="Î¢ÈíÑÅºÚ" w:hAnsi="Î¢ÈíÑÅºÚ" w:eastAsia="Î¢ÈíÑÅºÚ"/>
+                <w:color w:val="000000"/>
+                <w:sz w:val="22"/>
+                <w:szCs w:val="22"/>
+              </w:rPr>
+              <w:tab/>
+            </w:r>
+            <w:r>
+              <w:rPr>
+                <w:rFonts w:hint="eastAsia" w:ascii="Î¢ÈíÑÅºÚ" w:hAnsi="Î¢ÈíÑÅºÚ" w:eastAsia="Î¢ÈíÑÅºÚ"/>
+                <w:color w:val="000000"/>
+                <w:sz w:val="22"/>
+                <w:szCs w:val="22"/>
+              </w:rPr>
+              <w:tab/>
+            </w:r>
+          </w:p>
+          <w:p>
+            <w:pPr>
+              <w:spacing w:beforeLines="0" w:afterLines="0"/>
+              <w:jc w:val="left"/>
+              <w:rPr>
+                <w:rFonts w:hint="eastAsia" w:ascii="Î¢ÈíÑÅºÚ" w:hAnsi="Î¢ÈíÑÅºÚ" w:eastAsia="Î¢ÈíÑÅºÚ"/>
+                <w:sz w:val="22"/>
+                <w:szCs w:val="22"/>
+              </w:rPr>
+            </w:pPr>
+            <w:r>
+              <w:rPr>
+                <w:rFonts w:hint="eastAsia" w:ascii="Î¢ÈíÑÅºÚ" w:hAnsi="Î¢ÈíÑÅºÚ" w:eastAsia="Î¢ÈíÑÅºÚ"/>
+                <w:color w:val="000000"/>
+                <w:sz w:val="22"/>
+                <w:szCs w:val="22"/>
+              </w:rPr>
+              <w:tab/>
+            </w:r>
+            <w:r>
+              <w:rPr>
+                <w:rFonts w:hint="eastAsia" w:ascii="Î¢ÈíÑÅºÚ" w:hAnsi="Î¢ÈíÑÅºÚ" w:eastAsia="Î¢ÈíÑÅºÚ"/>
+                <w:color w:val="000000"/>
+                <w:sz w:val="22"/>
+                <w:szCs w:val="22"/>
+              </w:rPr>
+              <w:tab/>
+            </w:r>
+            <w:r>
+              <w:rPr>
+                <w:rFonts w:hint="eastAsia" w:ascii="Î¢ÈíÑÅºÚ" w:hAnsi="Î¢ÈíÑÅºÚ" w:eastAsia="Î¢ÈíÑÅºÚ"/>
+                <w:color w:val="0000C0"/>
+                <w:sz w:val="22"/>
+                <w:szCs w:val="22"/>
+              </w:rPr>
+              <w:t>redisTemplate</w:t>
+            </w:r>
+            <w:r>
+              <w:rPr>
+                <w:rFonts w:hint="eastAsia" w:ascii="Î¢ÈíÑÅºÚ" w:hAnsi="Î¢ÈíÑÅºÚ" w:eastAsia="Î¢ÈíÑÅºÚ"/>
+                <w:color w:val="000000"/>
+                <w:sz w:val="22"/>
+                <w:szCs w:val="22"/>
+              </w:rPr>
+              <w:t>.execute(</w:t>
+            </w:r>
+            <w:r>
+              <w:rPr>
+                <w:rFonts w:hint="eastAsia" w:ascii="Î¢ÈíÑÅºÚ" w:hAnsi="Î¢ÈíÑÅºÚ" w:eastAsia="Î¢ÈíÑÅºÚ"/>
+                <w:b/>
+                <w:color w:val="7F0055"/>
+                <w:sz w:val="22"/>
+                <w:szCs w:val="22"/>
+              </w:rPr>
+              <w:t>new</w:t>
+            </w:r>
+            <w:r>
+              <w:rPr>
+                <w:rFonts w:hint="eastAsia" w:ascii="Î¢ÈíÑÅºÚ" w:hAnsi="Î¢ÈíÑÅºÚ" w:eastAsia="Î¢ÈíÑÅºÚ"/>
+                <w:color w:val="000000"/>
+                <w:sz w:val="22"/>
+                <w:szCs w:val="22"/>
+              </w:rPr>
+              <w:t xml:space="preserve"> RedisCallback&lt;Long&gt;() {</w:t>
+            </w:r>
+          </w:p>
+          <w:p>
+            <w:pPr>
+              <w:spacing w:beforeLines="0" w:afterLines="0"/>
+              <w:jc w:val="left"/>
+              <w:rPr>
+                <w:rFonts w:hint="eastAsia" w:ascii="Î¢ÈíÑÅºÚ" w:hAnsi="Î¢ÈíÑÅºÚ" w:eastAsia="Î¢ÈíÑÅºÚ"/>
+                <w:sz w:val="22"/>
+                <w:szCs w:val="22"/>
+              </w:rPr>
+            </w:pPr>
+            <w:r>
+              <w:rPr>
+                <w:rFonts w:hint="eastAsia" w:ascii="Î¢ÈíÑÅºÚ" w:hAnsi="Î¢ÈíÑÅºÚ" w:eastAsia="Î¢ÈíÑÅºÚ"/>
+                <w:color w:val="000000"/>
+                <w:sz w:val="22"/>
+                <w:szCs w:val="22"/>
+              </w:rPr>
+              <w:tab/>
+            </w:r>
+            <w:r>
+              <w:rPr>
+                <w:rFonts w:hint="eastAsia" w:ascii="Î¢ÈíÑÅºÚ" w:hAnsi="Î¢ÈíÑÅºÚ" w:eastAsia="Î¢ÈíÑÅºÚ"/>
+                <w:color w:val="000000"/>
+                <w:sz w:val="22"/>
+                <w:szCs w:val="22"/>
+              </w:rPr>
+              <w:tab/>
+            </w:r>
+            <w:r>
+              <w:rPr>
+                <w:rFonts w:hint="eastAsia" w:ascii="Î¢ÈíÑÅºÚ" w:hAnsi="Î¢ÈíÑÅºÚ" w:eastAsia="Î¢ÈíÑÅºÚ"/>
+                <w:color w:val="000000"/>
+                <w:sz w:val="22"/>
+                <w:szCs w:val="22"/>
+              </w:rPr>
+              <w:tab/>
+            </w:r>
+            <w:r>
+              <w:rPr>
+                <w:rFonts w:hint="eastAsia" w:ascii="Î¢ÈíÑÅºÚ" w:hAnsi="Î¢ÈíÑÅºÚ" w:eastAsia="Î¢ÈíÑÅºÚ"/>
+                <w:color w:val="646464"/>
+                <w:sz w:val="22"/>
+                <w:szCs w:val="22"/>
+              </w:rPr>
+              <w:t>@Override</w:t>
+            </w:r>
+          </w:p>
+          <w:p>
+            <w:pPr>
+              <w:spacing w:beforeLines="0" w:afterLines="0"/>
+              <w:jc w:val="left"/>
+              <w:rPr>
+                <w:rFonts w:hint="eastAsia" w:ascii="Î¢ÈíÑÅºÚ" w:hAnsi="Î¢ÈíÑÅºÚ" w:eastAsia="Î¢ÈíÑÅºÚ"/>
+                <w:sz w:val="22"/>
+                <w:szCs w:val="22"/>
+              </w:rPr>
+            </w:pPr>
+            <w:r>
+              <w:rPr>
+                <w:rFonts w:hint="eastAsia" w:ascii="Î¢ÈíÑÅºÚ" w:hAnsi="Î¢ÈíÑÅºÚ" w:eastAsia="Î¢ÈíÑÅºÚ"/>
+                <w:color w:val="000000"/>
+                <w:sz w:val="22"/>
+                <w:szCs w:val="22"/>
+              </w:rPr>
+              <w:tab/>
+            </w:r>
+            <w:r>
+              <w:rPr>
+                <w:rFonts w:hint="eastAsia" w:ascii="Î¢ÈíÑÅºÚ" w:hAnsi="Î¢ÈíÑÅºÚ" w:eastAsia="Î¢ÈíÑÅºÚ"/>
+                <w:color w:val="000000"/>
+                <w:sz w:val="22"/>
+                <w:szCs w:val="22"/>
+              </w:rPr>
+              <w:tab/>
+            </w:r>
+            <w:r>
+              <w:rPr>
+                <w:rFonts w:hint="eastAsia" w:ascii="Î¢ÈíÑÅºÚ" w:hAnsi="Î¢ÈíÑÅºÚ" w:eastAsia="Î¢ÈíÑÅºÚ"/>
+                <w:color w:val="000000"/>
+                <w:sz w:val="22"/>
+                <w:szCs w:val="22"/>
+              </w:rPr>
+              <w:tab/>
+            </w:r>
+            <w:r>
+              <w:rPr>
+                <w:rFonts w:hint="eastAsia" w:ascii="Î¢ÈíÑÅºÚ" w:hAnsi="Î¢ÈíÑÅºÚ" w:eastAsia="Î¢ÈíÑÅºÚ"/>
+                <w:b/>
+                <w:color w:val="7F0055"/>
+                <w:sz w:val="22"/>
+                <w:szCs w:val="22"/>
+              </w:rPr>
+              <w:t>public</w:t>
+            </w:r>
+            <w:r>
+              <w:rPr>
+                <w:rFonts w:hint="eastAsia" w:ascii="Î¢ÈíÑÅºÚ" w:hAnsi="Î¢ÈíÑÅºÚ" w:eastAsia="Î¢ÈíÑÅºÚ"/>
+                <w:color w:val="000000"/>
+                <w:sz w:val="22"/>
+                <w:szCs w:val="22"/>
+              </w:rPr>
+              <w:t xml:space="preserve"> Long doInRedis(RedisConnection </w:t>
+            </w:r>
+            <w:r>
+              <w:rPr>
+                <w:rFonts w:hint="eastAsia" w:ascii="Î¢ÈíÑÅºÚ" w:hAnsi="Î¢ÈíÑÅºÚ" w:eastAsia="Î¢ÈíÑÅºÚ"/>
+                <w:color w:val="6A3E3E"/>
+                <w:sz w:val="22"/>
+                <w:szCs w:val="22"/>
+                <w:shd w:val="clear" w:color="auto" w:fill="F0D8A8"/>
+              </w:rPr>
+              <w:t>connection</w:t>
+            </w:r>
+            <w:r>
+              <w:rPr>
+                <w:rFonts w:hint="eastAsia" w:ascii="Î¢ÈíÑÅºÚ" w:hAnsi="Î¢ÈíÑÅºÚ" w:eastAsia="Î¢ÈíÑÅºÚ"/>
+                <w:color w:val="000000"/>
+                <w:sz w:val="22"/>
+                <w:szCs w:val="22"/>
+              </w:rPr>
+              <w:t xml:space="preserve">) </w:t>
+            </w:r>
+            <w:r>
+              <w:rPr>
+                <w:rFonts w:hint="eastAsia" w:ascii="Î¢ÈíÑÅºÚ" w:hAnsi="Î¢ÈíÑÅºÚ" w:eastAsia="Î¢ÈíÑÅºÚ"/>
+                <w:b/>
+                <w:color w:val="7F0055"/>
+                <w:sz w:val="22"/>
+                <w:szCs w:val="22"/>
+              </w:rPr>
+              <w:t>throws</w:t>
+            </w:r>
+            <w:r>
+              <w:rPr>
+                <w:rFonts w:hint="eastAsia" w:ascii="Î¢ÈíÑÅºÚ" w:hAnsi="Î¢ÈíÑÅºÚ" w:eastAsia="Î¢ÈíÑÅºÚ"/>
+                <w:color w:val="000000"/>
+                <w:sz w:val="22"/>
+                <w:szCs w:val="22"/>
+              </w:rPr>
+              <w:t xml:space="preserve"> DataAccessException {</w:t>
+            </w:r>
+          </w:p>
+          <w:p>
+            <w:pPr>
+              <w:spacing w:beforeLines="0" w:afterLines="0"/>
+              <w:jc w:val="left"/>
+              <w:rPr>
+                <w:rFonts w:hint="eastAsia" w:ascii="Î¢ÈíÑÅºÚ" w:hAnsi="Î¢ÈíÑÅºÚ" w:eastAsia="Î¢ÈíÑÅºÚ"/>
+                <w:sz w:val="22"/>
+                <w:szCs w:val="22"/>
+              </w:rPr>
+            </w:pPr>
+            <w:r>
+              <w:rPr>
+                <w:rFonts w:hint="eastAsia" w:ascii="Î¢ÈíÑÅºÚ" w:hAnsi="Î¢ÈíÑÅºÚ" w:eastAsia="Î¢ÈíÑÅºÚ"/>
+                <w:color w:val="000000"/>
+                <w:sz w:val="22"/>
+                <w:szCs w:val="22"/>
+              </w:rPr>
+              <w:tab/>
+            </w:r>
+            <w:r>
+              <w:rPr>
+                <w:rFonts w:hint="eastAsia" w:ascii="Î¢ÈíÑÅºÚ" w:hAnsi="Î¢ÈíÑÅºÚ" w:eastAsia="Î¢ÈíÑÅºÚ"/>
+                <w:color w:val="000000"/>
+                <w:sz w:val="22"/>
+                <w:szCs w:val="22"/>
+              </w:rPr>
+              <w:tab/>
+            </w:r>
+            <w:r>
+              <w:rPr>
+                <w:rFonts w:hint="eastAsia" w:ascii="Î¢ÈíÑÅºÚ" w:hAnsi="Î¢ÈíÑÅºÚ" w:eastAsia="Î¢ÈíÑÅºÚ"/>
+                <w:color w:val="000000"/>
+                <w:sz w:val="22"/>
+                <w:szCs w:val="22"/>
+              </w:rPr>
+              <w:tab/>
+            </w:r>
+            <w:r>
+              <w:rPr>
+                <w:rFonts w:hint="eastAsia" w:ascii="Î¢ÈíÑÅºÚ" w:hAnsi="Î¢ÈíÑÅºÚ" w:eastAsia="Î¢ÈíÑÅºÚ"/>
+                <w:color w:val="000000"/>
+                <w:sz w:val="22"/>
+                <w:szCs w:val="22"/>
+              </w:rPr>
+              <w:tab/>
+            </w:r>
+            <w:r>
+              <w:rPr>
+                <w:rFonts w:hint="eastAsia" w:ascii="Î¢ÈíÑÅºÚ" w:hAnsi="Î¢ÈíÑÅºÚ" w:eastAsia="Î¢ÈíÑÅºÚ"/>
+                <w:color w:val="6A3E3E"/>
+                <w:sz w:val="22"/>
+                <w:szCs w:val="22"/>
+                <w:shd w:val="clear" w:color="auto" w:fill="D4D4D4"/>
+              </w:rPr>
+              <w:t>connection</w:t>
+            </w:r>
+            <w:r>
+              <w:rPr>
+                <w:rFonts w:hint="eastAsia" w:ascii="Î¢ÈíÑÅºÚ" w:hAnsi="Î¢ÈíÑÅºÚ" w:eastAsia="Î¢ÈíÑÅºÚ"/>
+                <w:color w:val="000000"/>
+                <w:sz w:val="22"/>
+                <w:szCs w:val="22"/>
+              </w:rPr>
+              <w:t>.openPipeline();</w:t>
+            </w:r>
+          </w:p>
+          <w:p>
+            <w:pPr>
+              <w:spacing w:beforeLines="0" w:afterLines="0"/>
+              <w:jc w:val="left"/>
+              <w:rPr>
+                <w:rFonts w:hint="eastAsia" w:ascii="Î¢ÈíÑÅºÚ" w:hAnsi="Î¢ÈíÑÅºÚ" w:eastAsia="Î¢ÈíÑÅºÚ"/>
+                <w:sz w:val="22"/>
+                <w:szCs w:val="22"/>
+              </w:rPr>
+            </w:pPr>
+            <w:r>
+              <w:rPr>
+                <w:rFonts w:hint="eastAsia" w:ascii="Î¢ÈíÑÅºÚ" w:hAnsi="Î¢ÈíÑÅºÚ" w:eastAsia="Î¢ÈíÑÅºÚ"/>
+                <w:color w:val="000000"/>
+                <w:sz w:val="22"/>
+                <w:szCs w:val="22"/>
+              </w:rPr>
+              <w:tab/>
+            </w:r>
+            <w:r>
+              <w:rPr>
+                <w:rFonts w:hint="eastAsia" w:ascii="Î¢ÈíÑÅºÚ" w:hAnsi="Î¢ÈíÑÅºÚ" w:eastAsia="Î¢ÈíÑÅºÚ"/>
+                <w:color w:val="000000"/>
+                <w:sz w:val="22"/>
+                <w:szCs w:val="22"/>
+              </w:rPr>
+              <w:tab/>
+            </w:r>
+            <w:r>
+              <w:rPr>
+                <w:rFonts w:hint="eastAsia" w:ascii="Î¢ÈíÑÅºÚ" w:hAnsi="Î¢ÈíÑÅºÚ" w:eastAsia="Î¢ÈíÑÅºÚ"/>
+                <w:color w:val="000000"/>
+                <w:sz w:val="22"/>
+                <w:szCs w:val="22"/>
+              </w:rPr>
+              <w:tab/>
+            </w:r>
+            <w:r>
+              <w:rPr>
+                <w:rFonts w:hint="eastAsia" w:ascii="Î¢ÈíÑÅºÚ" w:hAnsi="Î¢ÈíÑÅºÚ" w:eastAsia="Î¢ÈíÑÅºÚ"/>
+                <w:color w:val="000000"/>
+                <w:sz w:val="22"/>
+                <w:szCs w:val="22"/>
+              </w:rPr>
+              <w:tab/>
+            </w:r>
+            <w:r>
+              <w:rPr>
+                <w:rFonts w:hint="eastAsia" w:ascii="Î¢ÈíÑÅºÚ" w:hAnsi="Î¢ÈíÑÅºÚ" w:eastAsia="Î¢ÈíÑÅºÚ"/>
+                <w:color w:val="6A3E3E"/>
+                <w:sz w:val="22"/>
+                <w:szCs w:val="22"/>
+                <w:shd w:val="clear" w:color="auto" w:fill="D4D4D4"/>
+              </w:rPr>
+              <w:t>connection</w:t>
+            </w:r>
+            <w:r>
+              <w:rPr>
+                <w:rFonts w:hint="eastAsia" w:ascii="Î¢ÈíÑÅºÚ" w:hAnsi="Î¢ÈíÑÅºÚ" w:eastAsia="Î¢ÈíÑÅºÚ"/>
+                <w:color w:val="000000"/>
+                <w:sz w:val="22"/>
+                <w:szCs w:val="22"/>
+              </w:rPr>
+              <w:t>.mSet(</w:t>
+            </w:r>
+            <w:r>
+              <w:rPr>
+                <w:rFonts w:hint="eastAsia" w:ascii="Î¢ÈíÑÅºÚ" w:hAnsi="Î¢ÈíÑÅºÚ" w:eastAsia="Î¢ÈíÑÅºÚ"/>
+                <w:color w:val="6A3E3E"/>
+                <w:sz w:val="22"/>
+                <w:szCs w:val="22"/>
+              </w:rPr>
+              <w:t>tuple</w:t>
+            </w:r>
+            <w:r>
+              <w:rPr>
+                <w:rFonts w:hint="eastAsia" w:ascii="Î¢ÈíÑÅºÚ" w:hAnsi="Î¢ÈíÑÅºÚ" w:eastAsia="Î¢ÈíÑÅºÚ"/>
+                <w:color w:val="000000"/>
+                <w:sz w:val="22"/>
+                <w:szCs w:val="22"/>
+              </w:rPr>
+              <w:t>);</w:t>
+            </w:r>
+          </w:p>
+          <w:p>
+            <w:pPr>
+              <w:spacing w:beforeLines="0" w:afterLines="0"/>
+              <w:jc w:val="left"/>
+              <w:rPr>
+                <w:rFonts w:hint="eastAsia" w:ascii="Î¢ÈíÑÅºÚ" w:hAnsi="Î¢ÈíÑÅºÚ" w:eastAsia="Î¢ÈíÑÅºÚ"/>
+                <w:sz w:val="22"/>
+                <w:szCs w:val="22"/>
+              </w:rPr>
+            </w:pPr>
+            <w:r>
+              <w:rPr>
+                <w:rFonts w:hint="eastAsia" w:ascii="Î¢ÈíÑÅºÚ" w:hAnsi="Î¢ÈíÑÅºÚ" w:eastAsia="Î¢ÈíÑÅºÚ"/>
+                <w:color w:val="000000"/>
+                <w:sz w:val="22"/>
+                <w:szCs w:val="22"/>
+              </w:rPr>
+              <w:tab/>
+            </w:r>
+            <w:r>
+              <w:rPr>
+                <w:rFonts w:hint="eastAsia" w:ascii="Î¢ÈíÑÅºÚ" w:hAnsi="Î¢ÈíÑÅºÚ" w:eastAsia="Î¢ÈíÑÅºÚ"/>
+                <w:color w:val="000000"/>
+                <w:sz w:val="22"/>
+                <w:szCs w:val="22"/>
+              </w:rPr>
+              <w:tab/>
+            </w:r>
+            <w:r>
+              <w:rPr>
+                <w:rFonts w:hint="eastAsia" w:ascii="Î¢ÈíÑÅºÚ" w:hAnsi="Î¢ÈíÑÅºÚ" w:eastAsia="Î¢ÈíÑÅºÚ"/>
+                <w:color w:val="000000"/>
+                <w:sz w:val="22"/>
+                <w:szCs w:val="22"/>
+              </w:rPr>
+              <w:tab/>
+            </w:r>
+            <w:r>
+              <w:rPr>
+                <w:rFonts w:hint="eastAsia" w:ascii="Î¢ÈíÑÅºÚ" w:hAnsi="Î¢ÈíÑÅºÚ" w:eastAsia="Î¢ÈíÑÅºÚ"/>
+                <w:color w:val="000000"/>
+                <w:sz w:val="22"/>
+                <w:szCs w:val="22"/>
+              </w:rPr>
+              <w:tab/>
+            </w:r>
+            <w:r>
+              <w:rPr>
+                <w:rFonts w:hint="eastAsia" w:ascii="Î¢ÈíÑÅºÚ" w:hAnsi="Î¢ÈíÑÅºÚ" w:eastAsia="Î¢ÈíÑÅºÚ"/>
+                <w:color w:val="6A3E3E"/>
+                <w:sz w:val="22"/>
+                <w:szCs w:val="22"/>
+                <w:shd w:val="clear" w:color="auto" w:fill="D4D4D4"/>
+              </w:rPr>
+              <w:t>connection</w:t>
+            </w:r>
+            <w:r>
+              <w:rPr>
+                <w:rFonts w:hint="eastAsia" w:ascii="Î¢ÈíÑÅºÚ" w:hAnsi="Î¢ÈíÑÅºÚ" w:eastAsia="Î¢ÈíÑÅºÚ"/>
+                <w:color w:val="000000"/>
+                <w:sz w:val="22"/>
+                <w:szCs w:val="22"/>
+              </w:rPr>
+              <w:t>.closePipeline();</w:t>
+            </w:r>
+          </w:p>
+          <w:p>
+            <w:pPr>
+              <w:spacing w:beforeLines="0" w:afterLines="0"/>
+              <w:jc w:val="left"/>
+              <w:rPr>
+                <w:rFonts w:hint="eastAsia" w:ascii="Î¢ÈíÑÅºÚ" w:hAnsi="Î¢ÈíÑÅºÚ" w:eastAsia="Î¢ÈíÑÅºÚ"/>
+                <w:sz w:val="22"/>
+                <w:szCs w:val="22"/>
+              </w:rPr>
+            </w:pPr>
+            <w:r>
+              <w:rPr>
+                <w:rFonts w:hint="eastAsia" w:ascii="Î¢ÈíÑÅºÚ" w:hAnsi="Î¢ÈíÑÅºÚ" w:eastAsia="Î¢ÈíÑÅºÚ"/>
+                <w:color w:val="000000"/>
+                <w:sz w:val="22"/>
+                <w:szCs w:val="22"/>
+              </w:rPr>
+              <w:tab/>
+            </w:r>
+            <w:r>
+              <w:rPr>
+                <w:rFonts w:hint="eastAsia" w:ascii="Î¢ÈíÑÅºÚ" w:hAnsi="Î¢ÈíÑÅºÚ" w:eastAsia="Î¢ÈíÑÅºÚ"/>
+                <w:color w:val="000000"/>
+                <w:sz w:val="22"/>
+                <w:szCs w:val="22"/>
+              </w:rPr>
+              <w:tab/>
+            </w:r>
+            <w:r>
+              <w:rPr>
+                <w:rFonts w:hint="eastAsia" w:ascii="Î¢ÈíÑÅºÚ" w:hAnsi="Î¢ÈíÑÅºÚ" w:eastAsia="Î¢ÈíÑÅºÚ"/>
+                <w:color w:val="000000"/>
+                <w:sz w:val="22"/>
+                <w:szCs w:val="22"/>
+              </w:rPr>
+              <w:tab/>
+            </w:r>
+            <w:r>
+              <w:rPr>
+                <w:rFonts w:hint="eastAsia" w:ascii="Î¢ÈíÑÅºÚ" w:hAnsi="Î¢ÈíÑÅºÚ" w:eastAsia="Î¢ÈíÑÅºÚ"/>
+                <w:color w:val="000000"/>
+                <w:sz w:val="22"/>
+                <w:szCs w:val="22"/>
+              </w:rPr>
+              <w:tab/>
+            </w:r>
+            <w:r>
+              <w:rPr>
+                <w:rFonts w:hint="eastAsia" w:ascii="Î¢ÈíÑÅºÚ" w:hAnsi="Î¢ÈíÑÅºÚ" w:eastAsia="Î¢ÈíÑÅºÚ"/>
+                <w:b/>
+                <w:color w:val="7F0055"/>
+                <w:sz w:val="22"/>
+                <w:szCs w:val="22"/>
+              </w:rPr>
+              <w:t>return</w:t>
+            </w:r>
+            <w:r>
+              <w:rPr>
+                <w:rFonts w:hint="eastAsia" w:ascii="Î¢ÈíÑÅºÚ" w:hAnsi="Î¢ÈíÑÅºÚ" w:eastAsia="Î¢ÈíÑÅºÚ"/>
+                <w:color w:val="000000"/>
+                <w:sz w:val="22"/>
+                <w:szCs w:val="22"/>
+              </w:rPr>
+              <w:t xml:space="preserve"> </w:t>
+            </w:r>
+            <w:r>
+              <w:rPr>
+                <w:rFonts w:hint="eastAsia" w:ascii="Î¢ÈíÑÅºÚ" w:hAnsi="Î¢ÈíÑÅºÚ" w:eastAsia="Î¢ÈíÑÅºÚ"/>
+                <w:b/>
+                <w:color w:val="7F0055"/>
+                <w:sz w:val="22"/>
+                <w:szCs w:val="22"/>
+              </w:rPr>
+              <w:t>null</w:t>
+            </w:r>
+            <w:r>
+              <w:rPr>
+                <w:rFonts w:hint="eastAsia" w:ascii="Î¢ÈíÑÅºÚ" w:hAnsi="Î¢ÈíÑÅºÚ" w:eastAsia="Î¢ÈíÑÅºÚ"/>
+                <w:color w:val="000000"/>
+                <w:sz w:val="22"/>
+                <w:szCs w:val="22"/>
+              </w:rPr>
+              <w:t>;</w:t>
+            </w:r>
+          </w:p>
+          <w:p>
+            <w:pPr>
+              <w:spacing w:beforeLines="0" w:afterLines="0"/>
+              <w:jc w:val="left"/>
+              <w:rPr>
+                <w:rFonts w:hint="eastAsia" w:ascii="Î¢ÈíÑÅºÚ" w:hAnsi="Î¢ÈíÑÅºÚ" w:eastAsia="Î¢ÈíÑÅºÚ"/>
+                <w:sz w:val="22"/>
+                <w:szCs w:val="22"/>
+              </w:rPr>
+            </w:pPr>
+            <w:r>
+              <w:rPr>
+                <w:rFonts w:hint="eastAsia" w:ascii="Î¢ÈíÑÅºÚ" w:hAnsi="Î¢ÈíÑÅºÚ" w:eastAsia="Î¢ÈíÑÅºÚ"/>
+                <w:color w:val="000000"/>
+                <w:sz w:val="22"/>
+                <w:szCs w:val="22"/>
+              </w:rPr>
+              <w:tab/>
+            </w:r>
+            <w:r>
+              <w:rPr>
+                <w:rFonts w:hint="eastAsia" w:ascii="Î¢ÈíÑÅºÚ" w:hAnsi="Î¢ÈíÑÅºÚ" w:eastAsia="Î¢ÈíÑÅºÚ"/>
+                <w:color w:val="000000"/>
+                <w:sz w:val="22"/>
+                <w:szCs w:val="22"/>
+              </w:rPr>
+              <w:tab/>
+            </w:r>
+            <w:r>
+              <w:rPr>
+                <w:rFonts w:hint="eastAsia" w:ascii="Î¢ÈíÑÅºÚ" w:hAnsi="Î¢ÈíÑÅºÚ" w:eastAsia="Î¢ÈíÑÅºÚ"/>
+                <w:color w:val="000000"/>
+                <w:sz w:val="22"/>
+                <w:szCs w:val="22"/>
+              </w:rPr>
+              <w:tab/>
+            </w:r>
+            <w:r>
+              <w:rPr>
+                <w:rFonts w:hint="eastAsia" w:ascii="Î¢ÈíÑÅºÚ" w:hAnsi="Î¢ÈíÑÅºÚ" w:eastAsia="Î¢ÈíÑÅºÚ"/>
+                <w:color w:val="000000"/>
+                <w:sz w:val="22"/>
+                <w:szCs w:val="22"/>
+              </w:rPr>
+              <w:t>}</w:t>
+            </w:r>
+          </w:p>
+          <w:p>
+            <w:pPr>
+              <w:spacing w:beforeLines="0" w:afterLines="0"/>
+              <w:jc w:val="left"/>
+              <w:rPr>
+                <w:rFonts w:hint="eastAsia" w:ascii="Î¢ÈíÑÅºÚ" w:hAnsi="Î¢ÈíÑÅºÚ" w:eastAsia="Î¢ÈíÑÅºÚ"/>
+                <w:sz w:val="22"/>
+                <w:szCs w:val="22"/>
+              </w:rPr>
+            </w:pPr>
+            <w:r>
+              <w:rPr>
+                <w:rFonts w:hint="eastAsia" w:ascii="Î¢ÈíÑÅºÚ" w:hAnsi="Î¢ÈíÑÅºÚ" w:eastAsia="Î¢ÈíÑÅºÚ"/>
+                <w:color w:val="000000"/>
+                <w:sz w:val="22"/>
+                <w:szCs w:val="22"/>
+              </w:rPr>
+              <w:tab/>
+            </w:r>
+            <w:r>
+              <w:rPr>
+                <w:rFonts w:hint="eastAsia" w:ascii="Î¢ÈíÑÅºÚ" w:hAnsi="Î¢ÈíÑÅºÚ" w:eastAsia="Î¢ÈíÑÅºÚ"/>
+                <w:color w:val="000000"/>
+                <w:sz w:val="22"/>
+                <w:szCs w:val="22"/>
+              </w:rPr>
+              <w:tab/>
+            </w:r>
+            <w:r>
+              <w:rPr>
+                <w:rFonts w:hint="eastAsia" w:ascii="Î¢ÈíÑÅºÚ" w:hAnsi="Î¢ÈíÑÅºÚ" w:eastAsia="Î¢ÈíÑÅºÚ"/>
+                <w:color w:val="000000"/>
+                <w:sz w:val="22"/>
+                <w:szCs w:val="22"/>
+              </w:rPr>
+              <w:t>});</w:t>
+            </w:r>
+          </w:p>
+          <w:p>
+            <w:pPr>
+              <w:spacing w:beforeLines="0" w:afterLines="0"/>
+              <w:jc w:val="left"/>
+              <w:rPr>
+                <w:rFonts w:hint="eastAsia" w:ascii="Î¢ÈíÑÅºÚ" w:hAnsi="Î¢ÈíÑÅºÚ" w:eastAsia="Î¢ÈíÑÅºÚ"/>
+                <w:sz w:val="22"/>
+                <w:szCs w:val="22"/>
+              </w:rPr>
+            </w:pPr>
+            <w:r>
+              <w:rPr>
+                <w:rFonts w:hint="eastAsia" w:ascii="Î¢ÈíÑÅºÚ" w:hAnsi="Î¢ÈíÑÅºÚ" w:eastAsia="Î¢ÈíÑÅºÚ"/>
+                <w:color w:val="000000"/>
+                <w:sz w:val="22"/>
+                <w:szCs w:val="22"/>
+              </w:rPr>
+              <w:tab/>
+            </w:r>
+            <w:r>
+              <w:rPr>
+                <w:rFonts w:hint="eastAsia" w:ascii="Î¢ÈíÑÅºÚ" w:hAnsi="Î¢ÈíÑÅºÚ" w:eastAsia="Î¢ÈíÑÅºÚ"/>
+                <w:color w:val="000000"/>
+                <w:sz w:val="22"/>
+                <w:szCs w:val="22"/>
+              </w:rPr>
+              <w:tab/>
+            </w:r>
+            <w:r>
+              <w:rPr>
+                <w:rFonts w:hint="eastAsia" w:ascii="Î¢ÈíÑÅºÚ" w:hAnsi="Î¢ÈíÑÅºÚ" w:eastAsia="Î¢ÈíÑÅºÚ"/>
+                <w:color w:val="6A3E3E"/>
+                <w:sz w:val="22"/>
+                <w:szCs w:val="22"/>
+              </w:rPr>
+              <w:t>end</w:t>
+            </w:r>
+            <w:r>
+              <w:rPr>
+                <w:rFonts w:hint="eastAsia" w:ascii="Î¢ÈíÑÅºÚ" w:hAnsi="Î¢ÈíÑÅºÚ" w:eastAsia="Î¢ÈíÑÅºÚ"/>
+                <w:color w:val="000000"/>
+                <w:sz w:val="22"/>
+                <w:szCs w:val="22"/>
+              </w:rPr>
+              <w:t xml:space="preserve"> = System.</w:t>
+            </w:r>
+            <w:r>
+              <w:rPr>
+                <w:rFonts w:hint="eastAsia" w:ascii="Î¢ÈíÑÅºÚ" w:hAnsi="Î¢ÈíÑÅºÚ" w:eastAsia="Î¢ÈíÑÅºÚ"/>
+                <w:i/>
+                <w:color w:val="000000"/>
+                <w:sz w:val="22"/>
+                <w:szCs w:val="22"/>
+              </w:rPr>
+              <w:t>currentTimeMillis</w:t>
+            </w:r>
+            <w:r>
+              <w:rPr>
+                <w:rFonts w:hint="eastAsia" w:ascii="Î¢ÈíÑÅºÚ" w:hAnsi="Î¢ÈíÑÅºÚ" w:eastAsia="Î¢ÈíÑÅºÚ"/>
+                <w:color w:val="000000"/>
+                <w:sz w:val="22"/>
+                <w:szCs w:val="22"/>
+              </w:rPr>
+              <w:t>();</w:t>
+            </w:r>
+          </w:p>
+          <w:p>
+            <w:pPr>
+              <w:spacing w:beforeLines="0" w:afterLines="0"/>
+              <w:jc w:val="left"/>
+              <w:rPr>
+                <w:rFonts w:hint="eastAsia" w:ascii="Î¢ÈíÑÅºÚ" w:hAnsi="Î¢ÈíÑÅºÚ" w:eastAsia="Î¢ÈíÑÅºÚ"/>
+                <w:sz w:val="22"/>
+                <w:szCs w:val="22"/>
+              </w:rPr>
+            </w:pPr>
+            <w:r>
+              <w:rPr>
+                <w:rFonts w:hint="eastAsia" w:ascii="Î¢ÈíÑÅºÚ" w:hAnsi="Î¢ÈíÑÅºÚ" w:eastAsia="Î¢ÈíÑÅºÚ"/>
+                <w:color w:val="000000"/>
+                <w:sz w:val="22"/>
+                <w:szCs w:val="22"/>
+              </w:rPr>
+              <w:tab/>
+            </w:r>
+            <w:r>
+              <w:rPr>
+                <w:rFonts w:hint="eastAsia" w:ascii="Î¢ÈíÑÅºÚ" w:hAnsi="Î¢ÈíÑÅºÚ" w:eastAsia="Î¢ÈíÑÅºÚ"/>
+                <w:color w:val="000000"/>
+                <w:sz w:val="22"/>
+                <w:szCs w:val="22"/>
+              </w:rPr>
+              <w:tab/>
+            </w:r>
+            <w:r>
+              <w:rPr>
+                <w:rFonts w:hint="eastAsia" w:ascii="Î¢ÈíÑÅºÚ" w:hAnsi="Î¢ÈíÑÅºÚ" w:eastAsia="Î¢ÈíÑÅºÚ"/>
+                <w:color w:val="000000"/>
+                <w:sz w:val="22"/>
+                <w:szCs w:val="22"/>
+              </w:rPr>
+              <w:t>System.</w:t>
+            </w:r>
+            <w:r>
+              <w:rPr>
+                <w:rFonts w:hint="eastAsia" w:ascii="Î¢ÈíÑÅºÚ" w:hAnsi="Î¢ÈíÑÅºÚ" w:eastAsia="Î¢ÈíÑÅºÚ"/>
+                <w:b/>
+                <w:i/>
+                <w:color w:val="0000C0"/>
+                <w:sz w:val="22"/>
+                <w:szCs w:val="22"/>
+              </w:rPr>
+              <w:t>out</w:t>
+            </w:r>
+            <w:r>
+              <w:rPr>
+                <w:rFonts w:hint="eastAsia" w:ascii="Î¢ÈíÑÅºÚ" w:hAnsi="Î¢ÈíÑÅºÚ" w:eastAsia="Î¢ÈíÑÅºÚ"/>
+                <w:color w:val="000000"/>
+                <w:sz w:val="22"/>
+                <w:szCs w:val="22"/>
+              </w:rPr>
+              <w:t>.println(</w:t>
+            </w:r>
+            <w:r>
+              <w:rPr>
+                <w:rFonts w:hint="eastAsia" w:ascii="Î¢ÈíÑÅºÚ" w:hAnsi="Î¢ÈíÑÅºÚ" w:eastAsia="Î¢ÈíÑÅºÚ"/>
+                <w:color w:val="2A00FF"/>
+                <w:sz w:val="22"/>
+                <w:szCs w:val="22"/>
+              </w:rPr>
+              <w:t>"cost: "</w:t>
+            </w:r>
+            <w:r>
+              <w:rPr>
+                <w:rFonts w:hint="eastAsia" w:ascii="Î¢ÈíÑÅºÚ" w:hAnsi="Î¢ÈíÑÅºÚ" w:eastAsia="Î¢ÈíÑÅºÚ"/>
+                <w:color w:val="000000"/>
+                <w:sz w:val="22"/>
+                <w:szCs w:val="22"/>
+              </w:rPr>
+              <w:t xml:space="preserve"> + (</w:t>
+            </w:r>
+            <w:r>
+              <w:rPr>
+                <w:rFonts w:hint="eastAsia" w:ascii="Î¢ÈíÑÅºÚ" w:hAnsi="Î¢ÈíÑÅºÚ" w:eastAsia="Î¢ÈíÑÅºÚ"/>
+                <w:color w:val="6A3E3E"/>
+                <w:sz w:val="22"/>
+                <w:szCs w:val="22"/>
+              </w:rPr>
+              <w:t>end</w:t>
+            </w:r>
+            <w:r>
+              <w:rPr>
+                <w:rFonts w:hint="eastAsia" w:ascii="Î¢ÈíÑÅºÚ" w:hAnsi="Î¢ÈíÑÅºÚ" w:eastAsia="Î¢ÈíÑÅºÚ"/>
+                <w:color w:val="000000"/>
+                <w:sz w:val="22"/>
+                <w:szCs w:val="22"/>
+              </w:rPr>
+              <w:t xml:space="preserve"> - </w:t>
+            </w:r>
+            <w:r>
+              <w:rPr>
+                <w:rFonts w:hint="eastAsia" w:ascii="Î¢ÈíÑÅºÚ" w:hAnsi="Î¢ÈíÑÅºÚ" w:eastAsia="Î¢ÈíÑÅºÚ"/>
+                <w:color w:val="6A3E3E"/>
+                <w:sz w:val="22"/>
+                <w:szCs w:val="22"/>
+              </w:rPr>
+              <w:t>start</w:t>
+            </w:r>
+            <w:r>
+              <w:rPr>
+                <w:rFonts w:hint="eastAsia" w:ascii="Î¢ÈíÑÅºÚ" w:hAnsi="Î¢ÈíÑÅºÚ" w:eastAsia="Î¢ÈíÑÅºÚ"/>
+                <w:color w:val="000000"/>
+                <w:sz w:val="22"/>
+                <w:szCs w:val="22"/>
+              </w:rPr>
+              <w:t xml:space="preserve">) + </w:t>
+            </w:r>
+            <w:r>
+              <w:rPr>
+                <w:rFonts w:hint="eastAsia" w:ascii="Î¢ÈíÑÅºÚ" w:hAnsi="Î¢ÈíÑÅºÚ" w:eastAsia="Î¢ÈíÑÅºÚ"/>
+                <w:color w:val="2A00FF"/>
+                <w:sz w:val="22"/>
+                <w:szCs w:val="22"/>
+              </w:rPr>
+              <w:t>" ms"</w:t>
+            </w:r>
+            <w:r>
+              <w:rPr>
+                <w:rFonts w:hint="eastAsia" w:ascii="Î¢ÈíÑÅºÚ" w:hAnsi="Î¢ÈíÑÅºÚ" w:eastAsia="Î¢ÈíÑÅºÚ"/>
+                <w:color w:val="000000"/>
+                <w:sz w:val="22"/>
+                <w:szCs w:val="22"/>
+              </w:rPr>
+              <w:t xml:space="preserve"> );</w:t>
+            </w:r>
+          </w:p>
+          <w:p>
+            <w:pPr>
+              <w:keepNext w:val="0"/>
+              <w:keepLines w:val="0"/>
+              <w:pageBreakBefore w:val="0"/>
+              <w:widowControl w:val="0"/>
+              <w:numPr>
+                <w:numId w:val="0"/>
+              </w:numPr>
+              <w:kinsoku/>
+              <w:wordWrap/>
+              <w:overflowPunct/>
+              <w:topLinePunct w:val="0"/>
+              <w:autoSpaceDE/>
+              <w:autoSpaceDN/>
+              <w:bidi w:val="0"/>
+              <w:adjustRightInd/>
+              <w:snapToGrid/>
+              <w:jc w:val="left"/>
+              <w:textAlignment w:val="auto"/>
+              <w:rPr>
+                <w:rFonts w:hint="default" w:ascii="sans-serif" w:hAnsi="sans-serif" w:eastAsia="宋体" w:cs="sans-serif"/>
+                <w:i w:val="0"/>
+                <w:caps w:val="0"/>
+                <w:color w:val="333333"/>
+                <w:spacing w:val="0"/>
+                <w:sz w:val="28"/>
+                <w:szCs w:val="28"/>
+                <w:vertAlign w:val="baseline"/>
+                <w:lang w:val="en-US" w:eastAsia="zh-CN"/>
+              </w:rPr>
+            </w:pPr>
+            <w:r>
+              <w:rPr>
+                <w:rFonts w:hint="eastAsia" w:ascii="Î¢ÈíÑÅºÚ" w:hAnsi="Î¢ÈíÑÅºÚ" w:eastAsia="Î¢ÈíÑÅºÚ"/>
+                <w:color w:val="000000"/>
+                <w:sz w:val="22"/>
+                <w:szCs w:val="22"/>
+              </w:rPr>
+              <w:tab/>
+            </w:r>
+            <w:r>
+              <w:rPr>
+                <w:rFonts w:hint="eastAsia" w:ascii="Î¢ÈíÑÅºÚ" w:hAnsi="Î¢ÈíÑÅºÚ" w:eastAsia="Î¢ÈíÑÅºÚ"/>
+                <w:color w:val="000000"/>
+                <w:sz w:val="22"/>
+                <w:szCs w:val="22"/>
+              </w:rPr>
+              <w:t>}</w:t>
+            </w:r>
           </w:p>
         </w:tc>
       </w:tr>
@@ -9076,7 +11539,7 @@
         <w:bidi w:val="0"/>
         <w:adjustRightInd/>
         <w:snapToGrid/>
-        <w:ind w:leftChars="0" w:firstLine="420" w:firstLineChars="0"/>
+        <w:ind w:leftChars="0"/>
         <w:jc w:val="left"/>
         <w:textAlignment w:val="auto"/>
         <w:rPr>
@@ -9085,8 +11548,8 @@
           <w:caps w:val="0"/>
           <w:color w:val="333333"/>
           <w:spacing w:val="0"/>
-          <w:sz w:val="28"/>
-          <w:szCs w:val="28"/>
+          <w:sz w:val="32"/>
+          <w:szCs w:val="32"/>
           <w:lang w:val="en-US" w:eastAsia="zh-CN"/>
         </w:rPr>
       </w:pPr>
